--- a/Report/Report.docx
+++ b/Report/Report.docx
@@ -3,9 +3,2923 @@
 <w:document xmlns:wpc="http://schemas.microsoft.com/office/word/2010/wordprocessingCanvas" xmlns:mc="http://schemas.openxmlformats.org/markup-compatibility/2006" xmlns:o="urn:schemas-microsoft-com:office:office" xmlns:r="http://schemas.openxmlformats.org/officeDocument/2006/relationships" xmlns:m="http://schemas.openxmlformats.org/officeDocument/2006/math" xmlns:v="urn:schemas-microsoft-com:vml" xmlns:wp14="http://schemas.microsoft.com/office/word/2010/wordprocessingDrawing" xmlns:wp="http://schemas.openxmlformats.org/drawingml/2006/wordprocessingDrawing" xmlns:w10="urn:schemas-microsoft-com:office:word" xmlns:w="http://schemas.openxmlformats.org/wordprocessingml/2006/main" xmlns:w14="http://schemas.microsoft.com/office/word/2010/wordml" xmlns:w15="http://schemas.microsoft.com/office/word/2012/wordml" xmlns:wpg="http://schemas.microsoft.com/office/word/2010/wordprocessingGroup" xmlns:wpi="http://schemas.microsoft.com/office/word/2010/wordprocessingInk" xmlns:wne="http://schemas.microsoft.com/office/word/2006/wordml" xmlns:wps="http://schemas.microsoft.com/office/word/2010/wordprocessingShape" mc:Ignorable="w14 w15 wp14">
   <w:body>
     <w:p>
-      <w:bookmarkStart w:id="0" w:name="_GoBack"/>
-      <w:bookmarkEnd w:id="0"/>
+      <w:pPr>
+        <w:jc w:val="center"/>
+      </w:pPr>
+      <w:r>
+        <w:rPr>
+          <w:b/>
+          <w:u w:val="single"/>
+        </w:rPr>
+        <w:t>Classifying age categories of Abalones using physical features</w:t>
+      </w:r>
     </w:p>
+    <w:p>
+      <w:pPr>
+        <w:ind w:left="1440" w:hanging="1440"/>
+        <w:rPr>
+          <w:b/>
+          <w:u w:val="single"/>
+        </w:rPr>
+      </w:pPr>
+      <w:r>
+        <w:rPr>
+          <w:b/>
+          <w:u w:val="single"/>
+        </w:rPr>
+        <w:t xml:space="preserve">What was </w:t>
+      </w:r>
+      <w:proofErr w:type="gramStart"/>
+      <w:r>
+        <w:rPr>
+          <w:b/>
+          <w:u w:val="single"/>
+        </w:rPr>
+        <w:t>done:</w:t>
+      </w:r>
+      <w:proofErr w:type="gramEnd"/>
+    </w:p>
+    <w:p>
+      <w:r>
+        <w:t xml:space="preserve">Using a classic k-nearest-neighbours classification system, we approximated the age categories of the abalone in the given data set. A two-class classification system was chosen (Abalone-2) </w:t>
+      </w:r>
+      <w:r>
+        <w:t xml:space="preserve">as it made calculating performance metrics much simpler in terms of determining which class was the positive or negative class. In this case, the “young” class </w:t>
+      </w:r>
+      <w:r>
+        <w:t xml:space="preserve">(rings </w:t>
+      </w:r>
+      <m:oMath>
+        <m:r>
+          <w:rPr>
+            <w:rFonts w:ascii="Cambria Math" w:hAnsi="Cambria Math"/>
+          </w:rPr>
+          <m:t>≤</m:t>
+        </m:r>
+      </m:oMath>
+      <w:r>
+        <w:t xml:space="preserve"> 10) </w:t>
+      </w:r>
+      <w:r>
+        <w:t>was assigned as 0, and the “old” class</w:t>
+      </w:r>
+      <w:r>
+        <w:t xml:space="preserve"> </w:t>
+      </w:r>
+      <w:r>
+        <w:t xml:space="preserve">(rings </w:t>
+      </w:r>
+      <m:oMath>
+        <m:r>
+          <w:rPr>
+            <w:rFonts w:ascii="Cambria Math" w:hAnsi="Cambria Math"/>
+          </w:rPr>
+          <m:t>≥</m:t>
+        </m:r>
+      </m:oMath>
+      <w:r>
+        <w:t xml:space="preserve"> 11)</w:t>
+      </w:r>
+      <w:r>
+        <w:t xml:space="preserve"> assigned as 1.</w:t>
+      </w:r>
+    </w:p>
+    <w:p>
+      <w:r>
+        <w:t xml:space="preserve">Through </w:t>
+      </w:r>
+      <w:r>
+        <w:t>some observation</w:t>
+      </w:r>
+      <w:r>
+        <w:t xml:space="preserve">, it was found that the sex of an abalone alone is a poor indicator of determining the number of rings of an abalone has, and does little to differentiate a </w:t>
+      </w:r>
+      <w:r>
+        <w:t>“</w:t>
+      </w:r>
+      <w:r>
+        <w:t>young</w:t>
+      </w:r>
+      <w:r>
+        <w:t>”</w:t>
+      </w:r>
+      <w:r>
+        <w:t xml:space="preserve"> an</w:t>
+      </w:r>
+      <w:r>
+        <w:t>d</w:t>
+      </w:r>
+      <w:r>
+        <w:t xml:space="preserve"> </w:t>
+      </w:r>
+      <w:r>
+        <w:t>“</w:t>
+      </w:r>
+      <w:r>
+        <w:t>old</w:t>
+      </w:r>
+      <w:r>
+        <w:t>”</w:t>
+      </w:r>
+      <w:r>
+        <w:t xml:space="preserve"> abalone. Furthermore, the length, which is the most intuitive attribute</w:t>
+      </w:r>
+      <w:r>
+        <w:t xml:space="preserve"> when thinking of a way</w:t>
+      </w:r>
+      <w:r>
+        <w:t xml:space="preserve"> to determine the age of a</w:t>
+      </w:r>
+      <w:r>
+        <w:t>n abalone, was not alone indicative of the number of rings. T</w:t>
+      </w:r>
+      <w:r>
+        <w:t xml:space="preserve">hus the other attributes </w:t>
+      </w:r>
+      <w:r>
+        <w:t xml:space="preserve">had to </w:t>
+      </w:r>
+      <w:r>
+        <w:t xml:space="preserve">be considered </w:t>
+      </w:r>
+      <w:r>
+        <w:t>as well to create a useful measure of distance or difference between young and old.</w:t>
+      </w:r>
+    </w:p>
+    <w:p>
+      <w:r>
+        <w:t>In practice, it was found that the sex is useful in distinguishing infant abalone and “adult” abalone, as Infants were much more likely to be small and thus have fewer rings, this was fairly obvious but worth noting.</w:t>
+      </w:r>
+      <w:r>
+        <w:t xml:space="preserve"> “Adult” abalone were considered to be any abalone that was </w:t>
+      </w:r>
+      <w:proofErr w:type="gramStart"/>
+      <w:r>
+        <w:t>Male</w:t>
+      </w:r>
+      <w:proofErr w:type="gramEnd"/>
+      <w:r>
+        <w:t xml:space="preserve"> or Female. </w:t>
+      </w:r>
+      <w:r>
+        <w:t xml:space="preserve"> The “What was found” or results section will discuss in more detail what this means for the classifier.</w:t>
+      </w:r>
+      <w:r>
+        <w:t xml:space="preserve"> </w:t>
+      </w:r>
+    </w:p>
+    <w:p>
+      <w:r>
+        <w:t>Using the k-fold cross validation method</w:t>
+      </w:r>
+      <w:r>
+        <w:t>, the original data set was split into k partitions, 1 partition was used as the test set, and the remaining k-1 sets were used as the training set. This partitioning was repeated k times so each partition had a chance to shine as the test s</w:t>
+      </w:r>
+      <w:r>
+        <w:t xml:space="preserve">et while the others took a seat </w:t>
+      </w:r>
+      <w:r>
+        <w:t>as the training set. Each data point in the test set was assessed, and a list of its k nearest neighbours</w:t>
+      </w:r>
+      <w:r>
+        <w:t>, sorted by score,</w:t>
+      </w:r>
+      <w:r>
+        <w:t xml:space="preserve"> was retrieved from the training se</w:t>
+      </w:r>
+      <w:r>
+        <w:t>t. Its predicted</w:t>
+      </w:r>
+      <w:r>
+        <w:t xml:space="preserve"> class was decided mostly by a majority vote, and in the case of a dra</w:t>
+      </w:r>
+      <w:r>
+        <w:t xml:space="preserve">w, the </w:t>
+      </w:r>
+      <w:r>
+        <w:t xml:space="preserve">first item in the list of neighbours is drawn. </w:t>
+      </w:r>
+    </w:p>
+    <w:p>
+      <w:r>
+        <w:rPr>
+          <w:b/>
+          <w:u w:val="single"/>
+        </w:rPr>
+        <w:t xml:space="preserve">What was </w:t>
+      </w:r>
+      <w:proofErr w:type="gramStart"/>
+      <w:r>
+        <w:rPr>
+          <w:b/>
+          <w:u w:val="single"/>
+        </w:rPr>
+        <w:t>found:</w:t>
+      </w:r>
+      <w:proofErr w:type="gramEnd"/>
+    </w:p>
+    <w:p>
+      <w:r>
+        <w:t>Several similarity/distance metrics were used to determine the nearest neighbours, including Manhattan distance, Euclidean distance, and cosine (dis)similarity. Cosine dissimilarity was determine</w:t>
+      </w:r>
+      <w:r>
+        <w:t>d</w:t>
+      </w:r>
+      <w:r>
+        <w:t xml:space="preserve"> as </w:t>
+      </w:r>
+      <w:r>
+        <w:t>1-cosine similarity, for the sak</w:t>
+      </w:r>
+      <w:r>
+        <w:t>e of allowing 1 sorting method to sort all types of metrics regardless of means of calculation</w:t>
+      </w:r>
+      <w:r>
+        <w:t xml:space="preserve"> since we want a lower score to mean greater similarity, and cosine similarity works exactly opposite to that</w:t>
+      </w:r>
+      <w:r>
+        <w:t>.</w:t>
+      </w:r>
+    </w:p>
+    <w:p>
+      <w:r>
+        <w:t>Of the available metrics, perhaps the least useful was cosine dissimilarity, as it seemed</w:t>
+      </w:r>
+      <w:r>
+        <w:t xml:space="preserve"> like most data points lie in approximately the same “line”. Thus many of the data points that “point” in the same “direction” but have different magnitudes will be seen to be the same from the perspective of the cosine dissimilarity. This is supported by intuition, as an abalone grows, given the same conditions, you would expect it to grow proportionally in all dimensions. </w:t>
+      </w:r>
+    </w:p>
+    <w:p>
+      <w:r>
+        <w:t>In preliminary testing, it was found that completely excluding the sex of an abalone in determining an abalone’s age resulted in somewhat acceptable accuracy, with approximately a 5% decrease in the accuracy of the classifier. Upon converting the sex into a 0 or 1 depending if it was an Infant or Male/Female (or Adult for short) and re-including it in the metric, the accuracy on average improved greatly but became slightly more varied</w:t>
+      </w:r>
+      <w:r>
+        <w:t>, but not significant enough to be a concern</w:t>
+      </w:r>
+      <w:r>
+        <w:t xml:space="preserve">. </w:t>
+      </w:r>
+    </w:p>
+    <w:p/>
+    <w:p/>
+    <w:p>
+      <w:r>
+        <w:lastRenderedPageBreak/>
+        <w:t>Likewise, the Manhattan distance as a metric of accuracy was not as effective</w:t>
+      </w:r>
+      <w:r>
+        <w:t xml:space="preserve"> and results varied too unreliably to be used</w:t>
+      </w:r>
+      <w:r>
+        <w:t>. The exact cause for this is unknown. Perhaps it is due to the attributes being all of slightly different scales, and thus a somewhat insignificant difference in one attribute can be seen as</w:t>
+      </w:r>
+      <w:r>
+        <w:t xml:space="preserve"> a large difference in the overall </w:t>
+      </w:r>
+      <w:r>
+        <w:t>comparison of two attributes.</w:t>
+      </w:r>
+      <w:r>
+        <w:t xml:space="preserve"> While the exact reason for the unreliability is unknown, the results proved too unreliable to make confident estimations.</w:t>
+      </w:r>
+    </w:p>
+    <w:p>
+      <w:r>
+        <w:t>In the end</w:t>
+      </w:r>
+      <w:r>
+        <w:t xml:space="preserve"> and by process of elimination</w:t>
+      </w:r>
+      <w:r>
+        <w:t xml:space="preserve">, the metric settled for was the Euclidean </w:t>
+      </w:r>
+      <w:r>
+        <w:t xml:space="preserve">distance between two vectors as this was found to be both the most reliable and most accurate. </w:t>
+      </w:r>
+    </w:p>
+    <w:p>
+      <w:r>
+        <w:t xml:space="preserve">Selecting the k value for k-fold cross validation and (a different) k for k-nearest neighbours was simply a matter of re-running the test multiple times with varying values for both k’s. Ultimately it was found that k = 19 for k-fold with k = 7 for k-nearest neighbours </w:t>
+      </w:r>
+      <w:r>
+        <w:t xml:space="preserve">worked to obtain the most accurate results. </w:t>
+      </w:r>
+      <w:r>
+        <w:t xml:space="preserve">The results of which can be perused in the Appendix at your pleasure, with the appropriate grid highlighted to show the most accurate k values obtained of the values tested. </w:t>
+      </w:r>
+    </w:p>
+    <w:p>
+      <w:r>
+        <w:t xml:space="preserve">As such, the recommendations to be made based of the experimentation is to use k-fold with a value of </w:t>
+      </w:r>
+      <m:oMath>
+        <m:r>
+          <w:rPr>
+            <w:rFonts w:ascii="Cambria Math" w:hAnsi="Cambria Math"/>
+          </w:rPr>
+          <m:t>k</m:t>
+        </m:r>
+      </m:oMath>
+      <w:r>
+        <w:t xml:space="preserve"> = 19, using k-nearest neighbours with a value of </w:t>
+      </w:r>
+      <m:oMath>
+        <m:r>
+          <w:rPr>
+            <w:rFonts w:ascii="Cambria Math" w:hAnsi="Cambria Math"/>
+          </w:rPr>
+          <m:t>k</m:t>
+        </m:r>
+      </m:oMath>
+      <w:r>
+        <w:t xml:space="preserve"> = 7, and a distance metric of Euclidean distance</w:t>
+      </w:r>
+      <w:r>
+        <w:t xml:space="preserve"> because it provided the most reliable results and also the other metrics produced slightly more unreliable results. </w:t>
+      </w:r>
+    </w:p>
+    <w:p>
+      <w:r>
+        <w:br w:type="page"/>
+      </w:r>
+    </w:p>
+    <w:tbl>
+      <w:tblPr>
+        <w:tblStyle w:val="TableGrid"/>
+        <w:tblpPr w:leftFromText="180" w:rightFromText="180" w:vertAnchor="page" w:horzAnchor="margin" w:tblpY="2816"/>
+        <w:tblW w:w="0" w:type="auto"/>
+        <w:tblLayout w:type="fixed"/>
+        <w:tblLook w:val="04A0" w:firstRow="1" w:lastRow="0" w:firstColumn="1" w:lastColumn="0" w:noHBand="0" w:noVBand="1"/>
+      </w:tblPr>
+      <w:tblGrid>
+        <w:gridCol w:w="421"/>
+        <w:gridCol w:w="2126"/>
+        <w:gridCol w:w="2268"/>
+        <w:gridCol w:w="2126"/>
+        <w:gridCol w:w="2075"/>
+      </w:tblGrid>
+      <w:tr>
+        <w:tc>
+          <w:tcPr>
+            <w:tcW w:w="421" w:type="dxa"/>
+          </w:tcPr>
+          <w:p>
+            <w:pPr>
+              <w:rPr>
+                <w:sz w:val="16"/>
+                <w:szCs w:val="16"/>
+              </w:rPr>
+            </w:pPr>
+          </w:p>
+        </w:tc>
+        <w:tc>
+          <w:tcPr>
+            <w:tcW w:w="2126" w:type="dxa"/>
+          </w:tcPr>
+          <w:p>
+            <w:pPr>
+              <w:rPr>
+                <w:sz w:val="16"/>
+                <w:szCs w:val="16"/>
+              </w:rPr>
+            </w:pPr>
+            <w:r>
+              <w:rPr>
+                <w:sz w:val="16"/>
+                <w:szCs w:val="16"/>
+              </w:rPr>
+              <w:t>7</w:t>
+            </w:r>
+          </w:p>
+        </w:tc>
+        <w:tc>
+          <w:tcPr>
+            <w:tcW w:w="2268" w:type="dxa"/>
+          </w:tcPr>
+          <w:p>
+            <w:pPr>
+              <w:rPr>
+                <w:sz w:val="16"/>
+                <w:szCs w:val="16"/>
+              </w:rPr>
+            </w:pPr>
+            <w:r>
+              <w:rPr>
+                <w:sz w:val="16"/>
+                <w:szCs w:val="16"/>
+              </w:rPr>
+              <w:t>11</w:t>
+            </w:r>
+          </w:p>
+        </w:tc>
+        <w:tc>
+          <w:tcPr>
+            <w:tcW w:w="2126" w:type="dxa"/>
+          </w:tcPr>
+          <w:p>
+            <w:pPr>
+              <w:rPr>
+                <w:sz w:val="16"/>
+                <w:szCs w:val="16"/>
+              </w:rPr>
+            </w:pPr>
+            <w:r>
+              <w:rPr>
+                <w:sz w:val="16"/>
+                <w:szCs w:val="16"/>
+              </w:rPr>
+              <w:t>19</w:t>
+            </w:r>
+          </w:p>
+        </w:tc>
+        <w:tc>
+          <w:tcPr>
+            <w:tcW w:w="2075" w:type="dxa"/>
+          </w:tcPr>
+          <w:p>
+            <w:pPr>
+              <w:rPr>
+                <w:sz w:val="16"/>
+                <w:szCs w:val="16"/>
+              </w:rPr>
+            </w:pPr>
+            <w:r>
+              <w:rPr>
+                <w:sz w:val="16"/>
+                <w:szCs w:val="16"/>
+              </w:rPr>
+              <w:t>21</w:t>
+            </w:r>
+          </w:p>
+        </w:tc>
+      </w:tr>
+      <w:tr>
+        <w:tc>
+          <w:tcPr>
+            <w:tcW w:w="421" w:type="dxa"/>
+          </w:tcPr>
+          <w:p>
+            <w:pPr>
+              <w:rPr>
+                <w:sz w:val="16"/>
+                <w:szCs w:val="16"/>
+              </w:rPr>
+            </w:pPr>
+            <w:r>
+              <w:rPr>
+                <w:sz w:val="16"/>
+                <w:szCs w:val="16"/>
+              </w:rPr>
+              <w:t>5</w:t>
+            </w:r>
+          </w:p>
+        </w:tc>
+        <w:tc>
+          <w:tcPr>
+            <w:tcW w:w="2126" w:type="dxa"/>
+          </w:tcPr>
+          <w:p>
+            <w:pPr>
+              <w:rPr>
+                <w:sz w:val="16"/>
+                <w:szCs w:val="16"/>
+              </w:rPr>
+            </w:pPr>
+            <w:r>
+              <w:rPr>
+                <w:sz w:val="16"/>
+                <w:szCs w:val="16"/>
+              </w:rPr>
+              <w:t xml:space="preserve">Splits: 7 </w:t>
+            </w:r>
+            <w:proofErr w:type="spellStart"/>
+            <w:r>
+              <w:rPr>
+                <w:sz w:val="16"/>
+                <w:szCs w:val="16"/>
+              </w:rPr>
+              <w:t>nn</w:t>
+            </w:r>
+            <w:proofErr w:type="spellEnd"/>
+            <w:r>
+              <w:rPr>
+                <w:sz w:val="16"/>
+                <w:szCs w:val="16"/>
+              </w:rPr>
+              <w:t xml:space="preserve"> 5</w:t>
+            </w:r>
+          </w:p>
+          <w:p>
+            <w:pPr>
+              <w:rPr>
+                <w:sz w:val="16"/>
+                <w:szCs w:val="16"/>
+              </w:rPr>
+            </w:pPr>
+            <w:proofErr w:type="spellStart"/>
+            <w:r>
+              <w:rPr>
+                <w:sz w:val="16"/>
+                <w:szCs w:val="16"/>
+              </w:rPr>
+              <w:t>acc</w:t>
+            </w:r>
+            <w:proofErr w:type="spellEnd"/>
+            <w:r>
+              <w:rPr>
+                <w:sz w:val="16"/>
+                <w:szCs w:val="16"/>
+              </w:rPr>
+              <w:t>: 0.7337008628954937</w:t>
+            </w:r>
+          </w:p>
+          <w:p>
+            <w:pPr>
+              <w:rPr>
+                <w:sz w:val="16"/>
+                <w:szCs w:val="16"/>
+              </w:rPr>
+            </w:pPr>
+            <w:r>
+              <w:rPr>
+                <w:sz w:val="16"/>
+                <w:szCs w:val="16"/>
+              </w:rPr>
+              <w:t>err: 0.26629913710450626</w:t>
+            </w:r>
+          </w:p>
+          <w:p>
+            <w:pPr>
+              <w:rPr>
+                <w:sz w:val="16"/>
+                <w:szCs w:val="16"/>
+              </w:rPr>
+            </w:pPr>
+            <w:r>
+              <w:rPr>
+                <w:sz w:val="16"/>
+                <w:szCs w:val="16"/>
+              </w:rPr>
+              <w:t>pre: 0.7070457354758962</w:t>
+            </w:r>
+          </w:p>
+          <w:p>
+            <w:pPr>
+              <w:rPr>
+                <w:sz w:val="16"/>
+                <w:szCs w:val="16"/>
+              </w:rPr>
+            </w:pPr>
+            <w:proofErr w:type="spellStart"/>
+            <w:r>
+              <w:rPr>
+                <w:sz w:val="16"/>
+                <w:szCs w:val="16"/>
+              </w:rPr>
+              <w:t>sen</w:t>
+            </w:r>
+            <w:proofErr w:type="spellEnd"/>
+            <w:r>
+              <w:rPr>
+                <w:sz w:val="16"/>
+                <w:szCs w:val="16"/>
+              </w:rPr>
+              <w:t>: 0.39557399723374825</w:t>
+            </w:r>
+          </w:p>
+          <w:p>
+            <w:pPr>
+              <w:rPr>
+                <w:sz w:val="16"/>
+                <w:szCs w:val="16"/>
+              </w:rPr>
+            </w:pPr>
+            <w:proofErr w:type="spellStart"/>
+            <w:r>
+              <w:rPr>
+                <w:sz w:val="16"/>
+                <w:szCs w:val="16"/>
+              </w:rPr>
+              <w:t>spe</w:t>
+            </w:r>
+            <w:proofErr w:type="spellEnd"/>
+            <w:r>
+              <w:rPr>
+                <w:sz w:val="16"/>
+                <w:szCs w:val="16"/>
+              </w:rPr>
+              <w:t>: 0.913059427732942</w:t>
+            </w:r>
+          </w:p>
+          <w:p>
+            <w:pPr>
+              <w:rPr>
+                <w:sz w:val="16"/>
+                <w:szCs w:val="16"/>
+              </w:rPr>
+            </w:pPr>
+          </w:p>
+        </w:tc>
+        <w:tc>
+          <w:tcPr>
+            <w:tcW w:w="2268" w:type="dxa"/>
+          </w:tcPr>
+          <w:p>
+            <w:pPr>
+              <w:rPr>
+                <w:sz w:val="16"/>
+                <w:szCs w:val="16"/>
+              </w:rPr>
+            </w:pPr>
+            <w:r>
+              <w:rPr>
+                <w:sz w:val="16"/>
+                <w:szCs w:val="16"/>
+              </w:rPr>
+              <w:t xml:space="preserve">Splits: 11 </w:t>
+            </w:r>
+            <w:proofErr w:type="spellStart"/>
+            <w:r>
+              <w:rPr>
+                <w:sz w:val="16"/>
+                <w:szCs w:val="16"/>
+              </w:rPr>
+              <w:t>nn</w:t>
+            </w:r>
+            <w:proofErr w:type="spellEnd"/>
+            <w:r>
+              <w:rPr>
+                <w:sz w:val="16"/>
+                <w:szCs w:val="16"/>
+              </w:rPr>
+              <w:t xml:space="preserve"> 5</w:t>
+            </w:r>
+          </w:p>
+          <w:p>
+            <w:pPr>
+              <w:rPr>
+                <w:sz w:val="16"/>
+                <w:szCs w:val="16"/>
+              </w:rPr>
+            </w:pPr>
+            <w:proofErr w:type="spellStart"/>
+            <w:r>
+              <w:rPr>
+                <w:sz w:val="16"/>
+                <w:szCs w:val="16"/>
+              </w:rPr>
+              <w:t>acc</w:t>
+            </w:r>
+            <w:proofErr w:type="spellEnd"/>
+            <w:r>
+              <w:rPr>
+                <w:sz w:val="16"/>
+                <w:szCs w:val="16"/>
+              </w:rPr>
+              <w:t>: 0.731590309426721</w:t>
+            </w:r>
+          </w:p>
+          <w:p>
+            <w:pPr>
+              <w:rPr>
+                <w:sz w:val="16"/>
+                <w:szCs w:val="16"/>
+              </w:rPr>
+            </w:pPr>
+            <w:r>
+              <w:rPr>
+                <w:sz w:val="16"/>
+                <w:szCs w:val="16"/>
+              </w:rPr>
+              <w:t>err: 0.268409690573279</w:t>
+            </w:r>
+          </w:p>
+          <w:p>
+            <w:pPr>
+              <w:rPr>
+                <w:sz w:val="16"/>
+                <w:szCs w:val="16"/>
+              </w:rPr>
+            </w:pPr>
+            <w:r>
+              <w:rPr>
+                <w:sz w:val="16"/>
+                <w:szCs w:val="16"/>
+              </w:rPr>
+              <w:t>pre: 0.7030075187969925</w:t>
+            </w:r>
+          </w:p>
+          <w:p>
+            <w:pPr>
+              <w:rPr>
+                <w:sz w:val="16"/>
+                <w:szCs w:val="16"/>
+              </w:rPr>
+            </w:pPr>
+            <w:proofErr w:type="spellStart"/>
+            <w:r>
+              <w:rPr>
+                <w:sz w:val="16"/>
+                <w:szCs w:val="16"/>
+              </w:rPr>
+              <w:t>sen</w:t>
+            </w:r>
+            <w:proofErr w:type="spellEnd"/>
+            <w:r>
+              <w:rPr>
+                <w:sz w:val="16"/>
+                <w:szCs w:val="16"/>
+              </w:rPr>
+              <w:t>: 0.3887733887733888</w:t>
+            </w:r>
+          </w:p>
+          <w:p>
+            <w:pPr>
+              <w:rPr>
+                <w:sz w:val="16"/>
+                <w:szCs w:val="16"/>
+              </w:rPr>
+            </w:pPr>
+            <w:proofErr w:type="spellStart"/>
+            <w:r>
+              <w:rPr>
+                <w:sz w:val="16"/>
+                <w:szCs w:val="16"/>
+              </w:rPr>
+              <w:t>spe</w:t>
+            </w:r>
+            <w:proofErr w:type="spellEnd"/>
+            <w:r>
+              <w:rPr>
+                <w:sz w:val="16"/>
+                <w:szCs w:val="16"/>
+              </w:rPr>
+              <w:t>: 0.913059427732942</w:t>
+            </w:r>
+          </w:p>
+          <w:p>
+            <w:pPr>
+              <w:rPr>
+                <w:sz w:val="16"/>
+                <w:szCs w:val="16"/>
+              </w:rPr>
+            </w:pPr>
+          </w:p>
+        </w:tc>
+        <w:tc>
+          <w:tcPr>
+            <w:tcW w:w="2126" w:type="dxa"/>
+          </w:tcPr>
+          <w:p>
+            <w:pPr>
+              <w:rPr>
+                <w:sz w:val="16"/>
+                <w:szCs w:val="16"/>
+              </w:rPr>
+            </w:pPr>
+            <w:r>
+              <w:rPr>
+                <w:sz w:val="16"/>
+                <w:szCs w:val="16"/>
+              </w:rPr>
+              <w:t xml:space="preserve">Splits: 19 </w:t>
+            </w:r>
+            <w:proofErr w:type="spellStart"/>
+            <w:r>
+              <w:rPr>
+                <w:sz w:val="16"/>
+                <w:szCs w:val="16"/>
+              </w:rPr>
+              <w:t>nn</w:t>
+            </w:r>
+            <w:proofErr w:type="spellEnd"/>
+            <w:r>
+              <w:rPr>
+                <w:sz w:val="16"/>
+                <w:szCs w:val="16"/>
+              </w:rPr>
+              <w:t xml:space="preserve"> 5</w:t>
+            </w:r>
+          </w:p>
+          <w:p>
+            <w:pPr>
+              <w:rPr>
+                <w:sz w:val="16"/>
+                <w:szCs w:val="16"/>
+              </w:rPr>
+            </w:pPr>
+            <w:proofErr w:type="spellStart"/>
+            <w:r>
+              <w:rPr>
+                <w:sz w:val="16"/>
+                <w:szCs w:val="16"/>
+              </w:rPr>
+              <w:t>acc</w:t>
+            </w:r>
+            <w:proofErr w:type="spellEnd"/>
+            <w:r>
+              <w:rPr>
+                <w:sz w:val="16"/>
+                <w:szCs w:val="16"/>
+              </w:rPr>
+              <w:t>: 0.7325162220620043</w:t>
+            </w:r>
+          </w:p>
+          <w:p>
+            <w:pPr>
+              <w:rPr>
+                <w:sz w:val="16"/>
+                <w:szCs w:val="16"/>
+              </w:rPr>
+            </w:pPr>
+            <w:r>
+              <w:rPr>
+                <w:sz w:val="16"/>
+                <w:szCs w:val="16"/>
+              </w:rPr>
+              <w:t>err: 0.2674837779379957</w:t>
+            </w:r>
+          </w:p>
+          <w:p>
+            <w:pPr>
+              <w:rPr>
+                <w:sz w:val="16"/>
+                <w:szCs w:val="16"/>
+              </w:rPr>
+            </w:pPr>
+            <w:r>
+              <w:rPr>
+                <w:sz w:val="16"/>
+                <w:szCs w:val="16"/>
+              </w:rPr>
+              <w:t>pre: 0.7001223990208079</w:t>
+            </w:r>
+          </w:p>
+          <w:p>
+            <w:pPr>
+              <w:rPr>
+                <w:sz w:val="16"/>
+                <w:szCs w:val="16"/>
+              </w:rPr>
+            </w:pPr>
+            <w:proofErr w:type="spellStart"/>
+            <w:r>
+              <w:rPr>
+                <w:sz w:val="16"/>
+                <w:szCs w:val="16"/>
+              </w:rPr>
+              <w:t>sen</w:t>
+            </w:r>
+            <w:proofErr w:type="spellEnd"/>
+            <w:r>
+              <w:rPr>
+                <w:sz w:val="16"/>
+                <w:szCs w:val="16"/>
+              </w:rPr>
+              <w:t>: 0.3972222222222222</w:t>
+            </w:r>
+          </w:p>
+          <w:p>
+            <w:pPr>
+              <w:rPr>
+                <w:sz w:val="16"/>
+                <w:szCs w:val="16"/>
+              </w:rPr>
+            </w:pPr>
+            <w:proofErr w:type="spellStart"/>
+            <w:r>
+              <w:rPr>
+                <w:sz w:val="16"/>
+                <w:szCs w:val="16"/>
+              </w:rPr>
+              <w:t>spe</w:t>
+            </w:r>
+            <w:proofErr w:type="spellEnd"/>
+            <w:r>
+              <w:rPr>
+                <w:sz w:val="16"/>
+                <w:szCs w:val="16"/>
+              </w:rPr>
+              <w:t>: 0.9099595736861448</w:t>
+            </w:r>
+          </w:p>
+        </w:tc>
+        <w:tc>
+          <w:tcPr>
+            <w:tcW w:w="2075" w:type="dxa"/>
+          </w:tcPr>
+          <w:p>
+            <w:pPr>
+              <w:rPr>
+                <w:sz w:val="16"/>
+                <w:szCs w:val="16"/>
+              </w:rPr>
+            </w:pPr>
+            <w:r>
+              <w:rPr>
+                <w:sz w:val="16"/>
+                <w:szCs w:val="16"/>
+              </w:rPr>
+              <w:t xml:space="preserve">Splits: 21 </w:t>
+            </w:r>
+            <w:proofErr w:type="spellStart"/>
+            <w:r>
+              <w:rPr>
+                <w:sz w:val="16"/>
+                <w:szCs w:val="16"/>
+              </w:rPr>
+              <w:t>nn</w:t>
+            </w:r>
+            <w:proofErr w:type="spellEnd"/>
+            <w:r>
+              <w:rPr>
+                <w:sz w:val="16"/>
+                <w:szCs w:val="16"/>
+              </w:rPr>
+              <w:t xml:space="preserve"> 5</w:t>
+            </w:r>
+          </w:p>
+          <w:p>
+            <w:pPr>
+              <w:rPr>
+                <w:sz w:val="16"/>
+                <w:szCs w:val="16"/>
+              </w:rPr>
+            </w:pPr>
+            <w:proofErr w:type="spellStart"/>
+            <w:r>
+              <w:rPr>
+                <w:sz w:val="16"/>
+                <w:szCs w:val="16"/>
+              </w:rPr>
+              <w:t>acc</w:t>
+            </w:r>
+            <w:proofErr w:type="spellEnd"/>
+            <w:r>
+              <w:rPr>
+                <w:sz w:val="16"/>
+                <w:szCs w:val="16"/>
+              </w:rPr>
+              <w:t>: 0.7385762385762386</w:t>
+            </w:r>
+          </w:p>
+          <w:p>
+            <w:pPr>
+              <w:rPr>
+                <w:sz w:val="16"/>
+                <w:szCs w:val="16"/>
+              </w:rPr>
+            </w:pPr>
+            <w:r>
+              <w:rPr>
+                <w:sz w:val="16"/>
+                <w:szCs w:val="16"/>
+              </w:rPr>
+              <w:t>err: 0.26142376142376145</w:t>
+            </w:r>
+          </w:p>
+          <w:p>
+            <w:pPr>
+              <w:rPr>
+                <w:sz w:val="16"/>
+                <w:szCs w:val="16"/>
+              </w:rPr>
+            </w:pPr>
+            <w:r>
+              <w:rPr>
+                <w:sz w:val="16"/>
+                <w:szCs w:val="16"/>
+              </w:rPr>
+              <w:t>pre: 0.704</w:t>
+            </w:r>
+          </w:p>
+          <w:p>
+            <w:pPr>
+              <w:rPr>
+                <w:sz w:val="16"/>
+                <w:szCs w:val="16"/>
+              </w:rPr>
+            </w:pPr>
+            <w:proofErr w:type="spellStart"/>
+            <w:r>
+              <w:rPr>
+                <w:sz w:val="16"/>
+                <w:szCs w:val="16"/>
+              </w:rPr>
+              <w:t>sen</w:t>
+            </w:r>
+            <w:proofErr w:type="spellEnd"/>
+            <w:r>
+              <w:rPr>
+                <w:sz w:val="16"/>
+                <w:szCs w:val="16"/>
+              </w:rPr>
+              <w:t>: 0.4265927977839335</w:t>
+            </w:r>
+          </w:p>
+          <w:p>
+            <w:pPr>
+              <w:rPr>
+                <w:sz w:val="16"/>
+                <w:szCs w:val="16"/>
+              </w:rPr>
+            </w:pPr>
+            <w:proofErr w:type="spellStart"/>
+            <w:r>
+              <w:rPr>
+                <w:sz w:val="16"/>
+                <w:szCs w:val="16"/>
+              </w:rPr>
+              <w:t>spe</w:t>
+            </w:r>
+            <w:proofErr w:type="spellEnd"/>
+            <w:r>
+              <w:rPr>
+                <w:sz w:val="16"/>
+                <w:szCs w:val="16"/>
+              </w:rPr>
+              <w:t>: 0.9045689019896831</w:t>
+            </w:r>
+          </w:p>
+          <w:p>
+            <w:pPr>
+              <w:rPr>
+                <w:sz w:val="16"/>
+                <w:szCs w:val="16"/>
+              </w:rPr>
+            </w:pPr>
+          </w:p>
+        </w:tc>
+      </w:tr>
+      <w:tr>
+        <w:tc>
+          <w:tcPr>
+            <w:tcW w:w="421" w:type="dxa"/>
+          </w:tcPr>
+          <w:p>
+            <w:pPr>
+              <w:rPr>
+                <w:sz w:val="16"/>
+                <w:szCs w:val="16"/>
+              </w:rPr>
+            </w:pPr>
+            <w:r>
+              <w:rPr>
+                <w:sz w:val="16"/>
+                <w:szCs w:val="16"/>
+              </w:rPr>
+              <w:t>7</w:t>
+            </w:r>
+          </w:p>
+        </w:tc>
+        <w:tc>
+          <w:tcPr>
+            <w:tcW w:w="2126" w:type="dxa"/>
+          </w:tcPr>
+          <w:p>
+            <w:pPr>
+              <w:rPr>
+                <w:sz w:val="16"/>
+                <w:szCs w:val="16"/>
+              </w:rPr>
+            </w:pPr>
+            <w:r>
+              <w:rPr>
+                <w:sz w:val="16"/>
+                <w:szCs w:val="16"/>
+              </w:rPr>
+              <w:t xml:space="preserve">Splits: 7 </w:t>
+            </w:r>
+            <w:proofErr w:type="spellStart"/>
+            <w:r>
+              <w:rPr>
+                <w:sz w:val="16"/>
+                <w:szCs w:val="16"/>
+              </w:rPr>
+              <w:t>nn</w:t>
+            </w:r>
+            <w:proofErr w:type="spellEnd"/>
+            <w:r>
+              <w:rPr>
+                <w:sz w:val="16"/>
+                <w:szCs w:val="16"/>
+              </w:rPr>
+              <w:t xml:space="preserve"> 7</w:t>
+            </w:r>
+          </w:p>
+          <w:p>
+            <w:pPr>
+              <w:rPr>
+                <w:sz w:val="16"/>
+                <w:szCs w:val="16"/>
+              </w:rPr>
+            </w:pPr>
+            <w:proofErr w:type="spellStart"/>
+            <w:r>
+              <w:rPr>
+                <w:sz w:val="16"/>
+                <w:szCs w:val="16"/>
+              </w:rPr>
+              <w:t>acc</w:t>
+            </w:r>
+            <w:proofErr w:type="spellEnd"/>
+            <w:r>
+              <w:rPr>
+                <w:sz w:val="16"/>
+                <w:szCs w:val="16"/>
+              </w:rPr>
+              <w:t>: 0.7370565675934804</w:t>
+            </w:r>
+          </w:p>
+          <w:p>
+            <w:pPr>
+              <w:rPr>
+                <w:sz w:val="16"/>
+                <w:szCs w:val="16"/>
+              </w:rPr>
+            </w:pPr>
+            <w:r>
+              <w:rPr>
+                <w:sz w:val="16"/>
+                <w:szCs w:val="16"/>
+              </w:rPr>
+              <w:t>err: 0.26294343240651963</w:t>
+            </w:r>
+          </w:p>
+          <w:p>
+            <w:pPr>
+              <w:rPr>
+                <w:sz w:val="16"/>
+                <w:szCs w:val="16"/>
+              </w:rPr>
+            </w:pPr>
+            <w:r>
+              <w:rPr>
+                <w:sz w:val="16"/>
+                <w:szCs w:val="16"/>
+              </w:rPr>
+              <w:t>pre: 0.6922222222222222</w:t>
+            </w:r>
+          </w:p>
+          <w:p>
+            <w:pPr>
+              <w:rPr>
+                <w:sz w:val="16"/>
+                <w:szCs w:val="16"/>
+              </w:rPr>
+            </w:pPr>
+            <w:proofErr w:type="spellStart"/>
+            <w:r>
+              <w:rPr>
+                <w:sz w:val="16"/>
+                <w:szCs w:val="16"/>
+              </w:rPr>
+              <w:t>sen</w:t>
+            </w:r>
+            <w:proofErr w:type="spellEnd"/>
+            <w:r>
+              <w:rPr>
+                <w:sz w:val="16"/>
+                <w:szCs w:val="16"/>
+              </w:rPr>
+              <w:t>: 0.43173943173943174</w:t>
+            </w:r>
+          </w:p>
+          <w:p>
+            <w:pPr>
+              <w:rPr>
+                <w:sz w:val="16"/>
+                <w:szCs w:val="16"/>
+              </w:rPr>
+            </w:pPr>
+            <w:proofErr w:type="spellStart"/>
+            <w:r>
+              <w:rPr>
+                <w:sz w:val="16"/>
+                <w:szCs w:val="16"/>
+              </w:rPr>
+              <w:t>spe</w:t>
+            </w:r>
+            <w:proofErr w:type="spellEnd"/>
+            <w:r>
+              <w:rPr>
+                <w:sz w:val="16"/>
+                <w:szCs w:val="16"/>
+              </w:rPr>
+              <w:t>: 0.8984976181751557</w:t>
+            </w:r>
+          </w:p>
+          <w:p>
+            <w:pPr>
+              <w:rPr>
+                <w:sz w:val="16"/>
+                <w:szCs w:val="16"/>
+              </w:rPr>
+            </w:pPr>
+          </w:p>
+        </w:tc>
+        <w:tc>
+          <w:tcPr>
+            <w:tcW w:w="2268" w:type="dxa"/>
+          </w:tcPr>
+          <w:p>
+            <w:pPr>
+              <w:rPr>
+                <w:sz w:val="16"/>
+                <w:szCs w:val="16"/>
+              </w:rPr>
+            </w:pPr>
+            <w:r>
+              <w:rPr>
+                <w:sz w:val="16"/>
+                <w:szCs w:val="16"/>
+              </w:rPr>
+              <w:t xml:space="preserve">Splits: 11 </w:t>
+            </w:r>
+            <w:proofErr w:type="spellStart"/>
+            <w:r>
+              <w:rPr>
+                <w:sz w:val="16"/>
+                <w:szCs w:val="16"/>
+              </w:rPr>
+              <w:t>nn</w:t>
+            </w:r>
+            <w:proofErr w:type="spellEnd"/>
+            <w:r>
+              <w:rPr>
+                <w:sz w:val="16"/>
+                <w:szCs w:val="16"/>
+              </w:rPr>
+              <w:t xml:space="preserve"> 7</w:t>
+            </w:r>
+          </w:p>
+          <w:p>
+            <w:pPr>
+              <w:rPr>
+                <w:sz w:val="16"/>
+                <w:szCs w:val="16"/>
+              </w:rPr>
+            </w:pPr>
+            <w:proofErr w:type="spellStart"/>
+            <w:r>
+              <w:rPr>
+                <w:sz w:val="16"/>
+                <w:szCs w:val="16"/>
+              </w:rPr>
+              <w:t>acc</w:t>
+            </w:r>
+            <w:proofErr w:type="spellEnd"/>
+            <w:r>
+              <w:rPr>
+                <w:sz w:val="16"/>
+                <w:szCs w:val="16"/>
+              </w:rPr>
+              <w:t>: 0.7371072199568242</w:t>
+            </w:r>
+          </w:p>
+          <w:p>
+            <w:pPr>
+              <w:rPr>
+                <w:sz w:val="16"/>
+                <w:szCs w:val="16"/>
+              </w:rPr>
+            </w:pPr>
+            <w:r>
+              <w:rPr>
+                <w:sz w:val="16"/>
+                <w:szCs w:val="16"/>
+              </w:rPr>
+              <w:t>err: 0.26289278004317584</w:t>
+            </w:r>
+          </w:p>
+          <w:p>
+            <w:pPr>
+              <w:rPr>
+                <w:sz w:val="16"/>
+                <w:szCs w:val="16"/>
+              </w:rPr>
+            </w:pPr>
+            <w:r>
+              <w:rPr>
+                <w:sz w:val="16"/>
+                <w:szCs w:val="16"/>
+              </w:rPr>
+              <w:t>pre: 0.7285902503293807</w:t>
+            </w:r>
+          </w:p>
+          <w:p>
+            <w:pPr>
+              <w:rPr>
+                <w:sz w:val="16"/>
+                <w:szCs w:val="16"/>
+              </w:rPr>
+            </w:pPr>
+            <w:proofErr w:type="spellStart"/>
+            <w:r>
+              <w:rPr>
+                <w:sz w:val="16"/>
+                <w:szCs w:val="16"/>
+              </w:rPr>
+              <w:t>sen</w:t>
+            </w:r>
+            <w:proofErr w:type="spellEnd"/>
+            <w:r>
+              <w:rPr>
+                <w:sz w:val="16"/>
+                <w:szCs w:val="16"/>
+              </w:rPr>
+              <w:t>: 0.3832293832293832</w:t>
+            </w:r>
+          </w:p>
+          <w:p>
+            <w:pPr>
+              <w:rPr>
+                <w:sz w:val="16"/>
+                <w:szCs w:val="16"/>
+              </w:rPr>
+            </w:pPr>
+            <w:proofErr w:type="spellStart"/>
+            <w:r>
+              <w:rPr>
+                <w:sz w:val="16"/>
+                <w:szCs w:val="16"/>
+              </w:rPr>
+              <w:t>spe</w:t>
+            </w:r>
+            <w:proofErr w:type="spellEnd"/>
+            <w:r>
+              <w:rPr>
+                <w:sz w:val="16"/>
+                <w:szCs w:val="16"/>
+              </w:rPr>
+              <w:t>: 0.9244314013206163</w:t>
+            </w:r>
+          </w:p>
+          <w:p>
+            <w:pPr>
+              <w:rPr>
+                <w:sz w:val="16"/>
+                <w:szCs w:val="16"/>
+              </w:rPr>
+            </w:pPr>
+          </w:p>
+        </w:tc>
+        <w:tc>
+          <w:tcPr>
+            <w:tcW w:w="2126" w:type="dxa"/>
+            <w:shd w:val="clear" w:color="auto" w:fill="FFFF00"/>
+          </w:tcPr>
+          <w:p>
+            <w:pPr>
+              <w:rPr>
+                <w:sz w:val="16"/>
+                <w:szCs w:val="16"/>
+              </w:rPr>
+            </w:pPr>
+            <w:r>
+              <w:rPr>
+                <w:sz w:val="16"/>
+                <w:szCs w:val="16"/>
+              </w:rPr>
+              <w:t xml:space="preserve">Splits: 19 </w:t>
+            </w:r>
+            <w:proofErr w:type="spellStart"/>
+            <w:r>
+              <w:rPr>
+                <w:sz w:val="16"/>
+                <w:szCs w:val="16"/>
+              </w:rPr>
+              <w:t>nn</w:t>
+            </w:r>
+            <w:proofErr w:type="spellEnd"/>
+            <w:r>
+              <w:rPr>
+                <w:sz w:val="16"/>
+                <w:szCs w:val="16"/>
+              </w:rPr>
+              <w:t xml:space="preserve"> 7</w:t>
+            </w:r>
+          </w:p>
+          <w:p>
+            <w:pPr>
+              <w:rPr>
+                <w:sz w:val="16"/>
+                <w:szCs w:val="16"/>
+              </w:rPr>
+            </w:pPr>
+            <w:proofErr w:type="spellStart"/>
+            <w:r>
+              <w:rPr>
+                <w:sz w:val="16"/>
+                <w:szCs w:val="16"/>
+              </w:rPr>
+              <w:t>acc</w:t>
+            </w:r>
+            <w:proofErr w:type="spellEnd"/>
+            <w:r>
+              <w:rPr>
+                <w:sz w:val="16"/>
+                <w:szCs w:val="16"/>
+              </w:rPr>
+              <w:t>: 0.7433309300648883</w:t>
+            </w:r>
+          </w:p>
+          <w:p>
+            <w:pPr>
+              <w:rPr>
+                <w:sz w:val="16"/>
+                <w:szCs w:val="16"/>
+              </w:rPr>
+            </w:pPr>
+            <w:r>
+              <w:rPr>
+                <w:sz w:val="16"/>
+                <w:szCs w:val="16"/>
+              </w:rPr>
+              <w:t>err: 0.25666906993511174</w:t>
+            </w:r>
+          </w:p>
+          <w:p>
+            <w:pPr>
+              <w:rPr>
+                <w:sz w:val="16"/>
+                <w:szCs w:val="16"/>
+              </w:rPr>
+            </w:pPr>
+            <w:r>
+              <w:rPr>
+                <w:sz w:val="16"/>
+                <w:szCs w:val="16"/>
+              </w:rPr>
+              <w:t>pre: 0.7328339575530587</w:t>
+            </w:r>
+          </w:p>
+          <w:p>
+            <w:pPr>
+              <w:rPr>
+                <w:sz w:val="16"/>
+                <w:szCs w:val="16"/>
+              </w:rPr>
+            </w:pPr>
+            <w:proofErr w:type="spellStart"/>
+            <w:r>
+              <w:rPr>
+                <w:sz w:val="16"/>
+                <w:szCs w:val="16"/>
+              </w:rPr>
+              <w:t>sen</w:t>
+            </w:r>
+            <w:proofErr w:type="spellEnd"/>
+            <w:r>
+              <w:rPr>
+                <w:sz w:val="16"/>
+                <w:szCs w:val="16"/>
+              </w:rPr>
+              <w:t>: 0.4073560027758501</w:t>
+            </w:r>
+          </w:p>
+          <w:p>
+            <w:pPr>
+              <w:rPr>
+                <w:sz w:val="16"/>
+                <w:szCs w:val="16"/>
+              </w:rPr>
+            </w:pPr>
+            <w:proofErr w:type="spellStart"/>
+            <w:r>
+              <w:rPr>
+                <w:sz w:val="16"/>
+                <w:szCs w:val="16"/>
+              </w:rPr>
+              <w:t>spe</w:t>
+            </w:r>
+            <w:proofErr w:type="spellEnd"/>
+            <w:r>
+              <w:rPr>
+                <w:sz w:val="16"/>
+                <w:szCs w:val="16"/>
+              </w:rPr>
+              <w:t>: 0.9213235294117647</w:t>
+            </w:r>
+          </w:p>
+          <w:p>
+            <w:pPr>
+              <w:rPr>
+                <w:sz w:val="16"/>
+                <w:szCs w:val="16"/>
+                <w:highlight w:val="yellow"/>
+              </w:rPr>
+            </w:pPr>
+          </w:p>
+        </w:tc>
+        <w:tc>
+          <w:tcPr>
+            <w:tcW w:w="2075" w:type="dxa"/>
+          </w:tcPr>
+          <w:p>
+            <w:pPr>
+              <w:rPr>
+                <w:sz w:val="16"/>
+                <w:szCs w:val="16"/>
+              </w:rPr>
+            </w:pPr>
+            <w:r>
+              <w:rPr>
+                <w:sz w:val="16"/>
+                <w:szCs w:val="16"/>
+              </w:rPr>
+              <w:t xml:space="preserve">Splits: 21 </w:t>
+            </w:r>
+            <w:proofErr w:type="spellStart"/>
+            <w:r>
+              <w:rPr>
+                <w:sz w:val="16"/>
+                <w:szCs w:val="16"/>
+              </w:rPr>
+              <w:t>nn</w:t>
+            </w:r>
+            <w:proofErr w:type="spellEnd"/>
+            <w:r>
+              <w:rPr>
+                <w:sz w:val="16"/>
+                <w:szCs w:val="16"/>
+              </w:rPr>
+              <w:t xml:space="preserve"> 7</w:t>
+            </w:r>
+          </w:p>
+          <w:p>
+            <w:pPr>
+              <w:rPr>
+                <w:sz w:val="16"/>
+                <w:szCs w:val="16"/>
+              </w:rPr>
+            </w:pPr>
+            <w:proofErr w:type="spellStart"/>
+            <w:r>
+              <w:rPr>
+                <w:sz w:val="16"/>
+                <w:szCs w:val="16"/>
+              </w:rPr>
+              <w:t>acc</w:t>
+            </w:r>
+            <w:proofErr w:type="spellEnd"/>
+            <w:r>
+              <w:rPr>
+                <w:sz w:val="16"/>
+                <w:szCs w:val="16"/>
+              </w:rPr>
+              <w:t>: 0.7251082251082251</w:t>
+            </w:r>
+          </w:p>
+          <w:p>
+            <w:pPr>
+              <w:rPr>
+                <w:sz w:val="16"/>
+                <w:szCs w:val="16"/>
+              </w:rPr>
+            </w:pPr>
+            <w:r>
+              <w:rPr>
+                <w:sz w:val="16"/>
+                <w:szCs w:val="16"/>
+              </w:rPr>
+              <w:t>err: 0.27489177489177485</w:t>
+            </w:r>
+          </w:p>
+          <w:p>
+            <w:pPr>
+              <w:rPr>
+                <w:sz w:val="16"/>
+                <w:szCs w:val="16"/>
+              </w:rPr>
+            </w:pPr>
+            <w:r>
+              <w:rPr>
+                <w:sz w:val="16"/>
+                <w:szCs w:val="16"/>
+              </w:rPr>
+              <w:t>pre: 0.6817625458996328</w:t>
+            </w:r>
+          </w:p>
+          <w:p>
+            <w:pPr>
+              <w:rPr>
+                <w:sz w:val="16"/>
+                <w:szCs w:val="16"/>
+              </w:rPr>
+            </w:pPr>
+            <w:proofErr w:type="spellStart"/>
+            <w:r>
+              <w:rPr>
+                <w:sz w:val="16"/>
+                <w:szCs w:val="16"/>
+              </w:rPr>
+              <w:t>sen</w:t>
+            </w:r>
+            <w:proofErr w:type="spellEnd"/>
+            <w:r>
+              <w:rPr>
+                <w:sz w:val="16"/>
+                <w:szCs w:val="16"/>
+              </w:rPr>
+              <w:t>: 0.38680555555555557</w:t>
+            </w:r>
+          </w:p>
+          <w:p>
+            <w:pPr>
+              <w:rPr>
+                <w:sz w:val="16"/>
+                <w:szCs w:val="16"/>
+              </w:rPr>
+            </w:pPr>
+            <w:proofErr w:type="spellStart"/>
+            <w:r>
+              <w:rPr>
+                <w:sz w:val="16"/>
+                <w:szCs w:val="16"/>
+              </w:rPr>
+              <w:t>spe</w:t>
+            </w:r>
+            <w:proofErr w:type="spellEnd"/>
+            <w:r>
+              <w:rPr>
+                <w:sz w:val="16"/>
+                <w:szCs w:val="16"/>
+              </w:rPr>
+              <w:t>: 0.9043414275202355</w:t>
+            </w:r>
+          </w:p>
+          <w:p>
+            <w:pPr>
+              <w:rPr>
+                <w:sz w:val="16"/>
+                <w:szCs w:val="16"/>
+              </w:rPr>
+            </w:pPr>
+          </w:p>
+        </w:tc>
+      </w:tr>
+      <w:tr>
+        <w:tc>
+          <w:tcPr>
+            <w:tcW w:w="421" w:type="dxa"/>
+          </w:tcPr>
+          <w:p>
+            <w:pPr>
+              <w:rPr>
+                <w:sz w:val="16"/>
+                <w:szCs w:val="16"/>
+              </w:rPr>
+            </w:pPr>
+            <w:r>
+              <w:rPr>
+                <w:sz w:val="16"/>
+                <w:szCs w:val="16"/>
+              </w:rPr>
+              <w:t>11</w:t>
+            </w:r>
+          </w:p>
+        </w:tc>
+        <w:tc>
+          <w:tcPr>
+            <w:tcW w:w="2126" w:type="dxa"/>
+          </w:tcPr>
+          <w:p>
+            <w:pPr>
+              <w:rPr>
+                <w:sz w:val="16"/>
+                <w:szCs w:val="16"/>
+              </w:rPr>
+            </w:pPr>
+            <w:r>
+              <w:rPr>
+                <w:sz w:val="16"/>
+                <w:szCs w:val="16"/>
+              </w:rPr>
+              <w:t xml:space="preserve">Splits: 7 </w:t>
+            </w:r>
+            <w:proofErr w:type="spellStart"/>
+            <w:r>
+              <w:rPr>
+                <w:sz w:val="16"/>
+                <w:szCs w:val="16"/>
+              </w:rPr>
+              <w:t>nn</w:t>
+            </w:r>
+            <w:proofErr w:type="spellEnd"/>
+            <w:r>
+              <w:rPr>
+                <w:sz w:val="16"/>
+                <w:szCs w:val="16"/>
+              </w:rPr>
+              <w:t xml:space="preserve"> 11</w:t>
+            </w:r>
+          </w:p>
+          <w:p>
+            <w:pPr>
+              <w:rPr>
+                <w:sz w:val="16"/>
+                <w:szCs w:val="16"/>
+              </w:rPr>
+            </w:pPr>
+            <w:proofErr w:type="spellStart"/>
+            <w:r>
+              <w:rPr>
+                <w:sz w:val="16"/>
+                <w:szCs w:val="16"/>
+              </w:rPr>
+              <w:t>acc</w:t>
+            </w:r>
+            <w:proofErr w:type="spellEnd"/>
+            <w:r>
+              <w:rPr>
+                <w:sz w:val="16"/>
+                <w:szCs w:val="16"/>
+              </w:rPr>
+              <w:t>: 0.7404122722914669</w:t>
+            </w:r>
+          </w:p>
+          <w:p>
+            <w:pPr>
+              <w:rPr>
+                <w:sz w:val="16"/>
+                <w:szCs w:val="16"/>
+              </w:rPr>
+            </w:pPr>
+            <w:r>
+              <w:rPr>
+                <w:sz w:val="16"/>
+                <w:szCs w:val="16"/>
+              </w:rPr>
+              <w:t>err: 0.2595877277085331</w:t>
+            </w:r>
+          </w:p>
+          <w:p>
+            <w:pPr>
+              <w:rPr>
+                <w:sz w:val="16"/>
+                <w:szCs w:val="16"/>
+              </w:rPr>
+            </w:pPr>
+            <w:r>
+              <w:rPr>
+                <w:sz w:val="16"/>
+                <w:szCs w:val="16"/>
+              </w:rPr>
+              <w:t>pre: 0.734375</w:t>
+            </w:r>
+          </w:p>
+          <w:p>
+            <w:pPr>
+              <w:rPr>
+                <w:sz w:val="16"/>
+                <w:szCs w:val="16"/>
+              </w:rPr>
+            </w:pPr>
+            <w:proofErr w:type="spellStart"/>
+            <w:r>
+              <w:rPr>
+                <w:sz w:val="16"/>
+                <w:szCs w:val="16"/>
+              </w:rPr>
+              <w:t>sen</w:t>
+            </w:r>
+            <w:proofErr w:type="spellEnd"/>
+            <w:r>
+              <w:rPr>
+                <w:sz w:val="16"/>
+                <w:szCs w:val="16"/>
+              </w:rPr>
+              <w:t>: 0.3908523908523909</w:t>
+            </w:r>
+          </w:p>
+          <w:p>
+            <w:pPr>
+              <w:rPr>
+                <w:sz w:val="16"/>
+                <w:szCs w:val="16"/>
+              </w:rPr>
+            </w:pPr>
+            <w:proofErr w:type="spellStart"/>
+            <w:r>
+              <w:rPr>
+                <w:sz w:val="16"/>
+                <w:szCs w:val="16"/>
+              </w:rPr>
+              <w:t>spe</w:t>
+            </w:r>
+            <w:proofErr w:type="spellEnd"/>
+            <w:r>
+              <w:rPr>
+                <w:sz w:val="16"/>
+                <w:szCs w:val="16"/>
+              </w:rPr>
+              <w:t>: 0.9252473433492122</w:t>
+            </w:r>
+          </w:p>
+          <w:p>
+            <w:pPr>
+              <w:rPr>
+                <w:sz w:val="16"/>
+                <w:szCs w:val="16"/>
+              </w:rPr>
+            </w:pPr>
+          </w:p>
+        </w:tc>
+        <w:tc>
+          <w:tcPr>
+            <w:tcW w:w="2268" w:type="dxa"/>
+          </w:tcPr>
+          <w:p>
+            <w:pPr>
+              <w:rPr>
+                <w:sz w:val="16"/>
+                <w:szCs w:val="16"/>
+              </w:rPr>
+            </w:pPr>
+            <w:r>
+              <w:rPr>
+                <w:sz w:val="16"/>
+                <w:szCs w:val="16"/>
+              </w:rPr>
+              <w:t xml:space="preserve">Splits: 11 </w:t>
+            </w:r>
+            <w:proofErr w:type="spellStart"/>
+            <w:r>
+              <w:rPr>
+                <w:sz w:val="16"/>
+                <w:szCs w:val="16"/>
+              </w:rPr>
+              <w:t>nn</w:t>
+            </w:r>
+            <w:proofErr w:type="spellEnd"/>
+            <w:r>
+              <w:rPr>
+                <w:sz w:val="16"/>
+                <w:szCs w:val="16"/>
+              </w:rPr>
+              <w:t xml:space="preserve"> 11</w:t>
+            </w:r>
+          </w:p>
+          <w:p>
+            <w:pPr>
+              <w:rPr>
+                <w:sz w:val="16"/>
+                <w:szCs w:val="16"/>
+              </w:rPr>
+            </w:pPr>
+            <w:proofErr w:type="spellStart"/>
+            <w:r>
+              <w:rPr>
+                <w:sz w:val="16"/>
+                <w:szCs w:val="16"/>
+              </w:rPr>
+              <w:t>acc</w:t>
+            </w:r>
+            <w:proofErr w:type="spellEnd"/>
+            <w:r>
+              <w:rPr>
+                <w:sz w:val="16"/>
+                <w:szCs w:val="16"/>
+              </w:rPr>
+              <w:t>: 0.7335092348284961</w:t>
+            </w:r>
+          </w:p>
+          <w:p>
+            <w:pPr>
+              <w:rPr>
+                <w:sz w:val="16"/>
+                <w:szCs w:val="16"/>
+              </w:rPr>
+            </w:pPr>
+            <w:r>
+              <w:rPr>
+                <w:sz w:val="16"/>
+                <w:szCs w:val="16"/>
+              </w:rPr>
+              <w:t>err: 0.26649076517150394</w:t>
+            </w:r>
+          </w:p>
+          <w:p>
+            <w:pPr>
+              <w:rPr>
+                <w:sz w:val="16"/>
+                <w:szCs w:val="16"/>
+              </w:rPr>
+            </w:pPr>
+            <w:r>
+              <w:rPr>
+                <w:sz w:val="16"/>
+                <w:szCs w:val="16"/>
+              </w:rPr>
+              <w:t>pre: 0.7133592736705577</w:t>
+            </w:r>
+          </w:p>
+          <w:p>
+            <w:pPr>
+              <w:rPr>
+                <w:sz w:val="16"/>
+                <w:szCs w:val="16"/>
+              </w:rPr>
+            </w:pPr>
+            <w:proofErr w:type="spellStart"/>
+            <w:r>
+              <w:rPr>
+                <w:sz w:val="16"/>
+                <w:szCs w:val="16"/>
+              </w:rPr>
+              <w:t>sen</w:t>
+            </w:r>
+            <w:proofErr w:type="spellEnd"/>
+            <w:r>
+              <w:rPr>
+                <w:sz w:val="16"/>
+                <w:szCs w:val="16"/>
+              </w:rPr>
+              <w:t>: 0.3819444444444444</w:t>
+            </w:r>
+          </w:p>
+          <w:p>
+            <w:pPr>
+              <w:rPr>
+                <w:sz w:val="16"/>
+                <w:szCs w:val="16"/>
+              </w:rPr>
+            </w:pPr>
+            <w:proofErr w:type="spellStart"/>
+            <w:r>
+              <w:rPr>
+                <w:sz w:val="16"/>
+                <w:szCs w:val="16"/>
+              </w:rPr>
+              <w:t>spe</w:t>
+            </w:r>
+            <w:proofErr w:type="spellEnd"/>
+            <w:r>
+              <w:rPr>
+                <w:sz w:val="16"/>
+                <w:szCs w:val="16"/>
+              </w:rPr>
+              <w:t>: 0.9190179552949799</w:t>
+            </w:r>
+          </w:p>
+          <w:p>
+            <w:pPr>
+              <w:rPr>
+                <w:sz w:val="16"/>
+                <w:szCs w:val="16"/>
+              </w:rPr>
+            </w:pPr>
+          </w:p>
+        </w:tc>
+        <w:tc>
+          <w:tcPr>
+            <w:tcW w:w="2126" w:type="dxa"/>
+          </w:tcPr>
+          <w:p>
+            <w:pPr>
+              <w:rPr>
+                <w:sz w:val="16"/>
+                <w:szCs w:val="16"/>
+              </w:rPr>
+            </w:pPr>
+            <w:r>
+              <w:rPr>
+                <w:sz w:val="16"/>
+                <w:szCs w:val="16"/>
+              </w:rPr>
+              <w:t xml:space="preserve">Splits: 19 </w:t>
+            </w:r>
+            <w:proofErr w:type="spellStart"/>
+            <w:r>
+              <w:rPr>
+                <w:sz w:val="16"/>
+                <w:szCs w:val="16"/>
+              </w:rPr>
+              <w:t>nn</w:t>
+            </w:r>
+            <w:proofErr w:type="spellEnd"/>
+            <w:r>
+              <w:rPr>
+                <w:sz w:val="16"/>
+                <w:szCs w:val="16"/>
+              </w:rPr>
+              <w:t xml:space="preserve"> 11</w:t>
+            </w:r>
+          </w:p>
+          <w:p>
+            <w:pPr>
+              <w:rPr>
+                <w:sz w:val="16"/>
+                <w:szCs w:val="16"/>
+              </w:rPr>
+            </w:pPr>
+            <w:proofErr w:type="spellStart"/>
+            <w:r>
+              <w:rPr>
+                <w:sz w:val="16"/>
+                <w:szCs w:val="16"/>
+              </w:rPr>
+              <w:t>acc</w:t>
+            </w:r>
+            <w:proofErr w:type="spellEnd"/>
+            <w:r>
+              <w:rPr>
+                <w:sz w:val="16"/>
+                <w:szCs w:val="16"/>
+              </w:rPr>
+              <w:t>: 0.7317952415284787</w:t>
+            </w:r>
+          </w:p>
+          <w:p>
+            <w:pPr>
+              <w:rPr>
+                <w:sz w:val="16"/>
+                <w:szCs w:val="16"/>
+              </w:rPr>
+            </w:pPr>
+            <w:r>
+              <w:rPr>
+                <w:sz w:val="16"/>
+                <w:szCs w:val="16"/>
+              </w:rPr>
+              <w:t>err: 0.26820475847152125</w:t>
+            </w:r>
+          </w:p>
+          <w:p>
+            <w:pPr>
+              <w:rPr>
+                <w:sz w:val="16"/>
+                <w:szCs w:val="16"/>
+              </w:rPr>
+            </w:pPr>
+            <w:r>
+              <w:rPr>
+                <w:sz w:val="16"/>
+                <w:szCs w:val="16"/>
+              </w:rPr>
+              <w:t>pre:</w:t>
+            </w:r>
+            <w:bookmarkStart w:id="0" w:name="_GoBack"/>
+            <w:bookmarkEnd w:id="0"/>
+            <w:r>
+              <w:rPr>
+                <w:sz w:val="16"/>
+                <w:szCs w:val="16"/>
+              </w:rPr>
+              <w:t xml:space="preserve"> 0.7055137844611529</w:t>
+            </w:r>
+          </w:p>
+          <w:p>
+            <w:pPr>
+              <w:rPr>
+                <w:sz w:val="16"/>
+                <w:szCs w:val="16"/>
+              </w:rPr>
+            </w:pPr>
+            <w:proofErr w:type="spellStart"/>
+            <w:r>
+              <w:rPr>
+                <w:sz w:val="16"/>
+                <w:szCs w:val="16"/>
+              </w:rPr>
+              <w:t>sen</w:t>
+            </w:r>
+            <w:proofErr w:type="spellEnd"/>
+            <w:r>
+              <w:rPr>
+                <w:sz w:val="16"/>
+                <w:szCs w:val="16"/>
+              </w:rPr>
+              <w:t>: 0.3898891966759003</w:t>
+            </w:r>
+          </w:p>
+          <w:p>
+            <w:pPr>
+              <w:rPr>
+                <w:sz w:val="16"/>
+                <w:szCs w:val="16"/>
+              </w:rPr>
+            </w:pPr>
+            <w:proofErr w:type="spellStart"/>
+            <w:r>
+              <w:rPr>
+                <w:sz w:val="16"/>
+                <w:szCs w:val="16"/>
+              </w:rPr>
+              <w:t>spe</w:t>
+            </w:r>
+            <w:proofErr w:type="spellEnd"/>
+            <w:r>
+              <w:rPr>
+                <w:sz w:val="16"/>
+                <w:szCs w:val="16"/>
+              </w:rPr>
+              <w:t>: 0.9135075450864925</w:t>
+            </w:r>
+          </w:p>
+          <w:p>
+            <w:pPr>
+              <w:rPr>
+                <w:sz w:val="16"/>
+                <w:szCs w:val="16"/>
+              </w:rPr>
+            </w:pPr>
+          </w:p>
+        </w:tc>
+        <w:tc>
+          <w:tcPr>
+            <w:tcW w:w="2075" w:type="dxa"/>
+          </w:tcPr>
+          <w:p>
+            <w:pPr>
+              <w:rPr>
+                <w:sz w:val="16"/>
+                <w:szCs w:val="16"/>
+              </w:rPr>
+            </w:pPr>
+            <w:r>
+              <w:rPr>
+                <w:sz w:val="16"/>
+                <w:szCs w:val="16"/>
+              </w:rPr>
+              <w:t xml:space="preserve">Splits: 21 </w:t>
+            </w:r>
+            <w:proofErr w:type="spellStart"/>
+            <w:r>
+              <w:rPr>
+                <w:sz w:val="16"/>
+                <w:szCs w:val="16"/>
+              </w:rPr>
+              <w:t>nn</w:t>
+            </w:r>
+            <w:proofErr w:type="spellEnd"/>
+            <w:r>
+              <w:rPr>
+                <w:sz w:val="16"/>
+                <w:szCs w:val="16"/>
+              </w:rPr>
+              <w:t xml:space="preserve"> 11</w:t>
+            </w:r>
+          </w:p>
+          <w:p>
+            <w:pPr>
+              <w:rPr>
+                <w:sz w:val="16"/>
+                <w:szCs w:val="16"/>
+              </w:rPr>
+            </w:pPr>
+            <w:proofErr w:type="spellStart"/>
+            <w:r>
+              <w:rPr>
+                <w:sz w:val="16"/>
+                <w:szCs w:val="16"/>
+              </w:rPr>
+              <w:t>acc</w:t>
+            </w:r>
+            <w:proofErr w:type="spellEnd"/>
+            <w:r>
+              <w:rPr>
+                <w:sz w:val="16"/>
+                <w:szCs w:val="16"/>
+              </w:rPr>
+              <w:t>: 0.7301587301587301</w:t>
+            </w:r>
+          </w:p>
+          <w:p>
+            <w:pPr>
+              <w:rPr>
+                <w:sz w:val="16"/>
+                <w:szCs w:val="16"/>
+              </w:rPr>
+            </w:pPr>
+            <w:r>
+              <w:rPr>
+                <w:sz w:val="16"/>
+                <w:szCs w:val="16"/>
+              </w:rPr>
+              <w:t>err: 0.2698412698412699</w:t>
+            </w:r>
+          </w:p>
+          <w:p>
+            <w:pPr>
+              <w:rPr>
+                <w:sz w:val="16"/>
+                <w:szCs w:val="16"/>
+              </w:rPr>
+            </w:pPr>
+            <w:r>
+              <w:rPr>
+                <w:sz w:val="16"/>
+                <w:szCs w:val="16"/>
+              </w:rPr>
+              <w:t>pre: 0.7275320970042796</w:t>
+            </w:r>
+          </w:p>
+          <w:p>
+            <w:pPr>
+              <w:rPr>
+                <w:sz w:val="16"/>
+                <w:szCs w:val="16"/>
+              </w:rPr>
+            </w:pPr>
+            <w:proofErr w:type="spellStart"/>
+            <w:r>
+              <w:rPr>
+                <w:sz w:val="16"/>
+                <w:szCs w:val="16"/>
+              </w:rPr>
+              <w:t>sen</w:t>
+            </w:r>
+            <w:proofErr w:type="spellEnd"/>
+            <w:r>
+              <w:rPr>
+                <w:sz w:val="16"/>
+                <w:szCs w:val="16"/>
+              </w:rPr>
+              <w:t>: 0.35392088827203333</w:t>
+            </w:r>
+          </w:p>
+          <w:p>
+            <w:pPr>
+              <w:rPr>
+                <w:sz w:val="16"/>
+                <w:szCs w:val="16"/>
+              </w:rPr>
+            </w:pPr>
+            <w:proofErr w:type="spellStart"/>
+            <w:r>
+              <w:rPr>
+                <w:sz w:val="16"/>
+                <w:szCs w:val="16"/>
+              </w:rPr>
+              <w:t>spe</w:t>
+            </w:r>
+            <w:proofErr w:type="spellEnd"/>
+            <w:r>
+              <w:rPr>
+                <w:sz w:val="16"/>
+                <w:szCs w:val="16"/>
+              </w:rPr>
+              <w:t>: 0.9297018770702982</w:t>
+            </w:r>
+          </w:p>
+          <w:p>
+            <w:pPr>
+              <w:rPr>
+                <w:sz w:val="16"/>
+                <w:szCs w:val="16"/>
+              </w:rPr>
+            </w:pPr>
+          </w:p>
+        </w:tc>
+      </w:tr>
+      <w:tr>
+        <w:tc>
+          <w:tcPr>
+            <w:tcW w:w="421" w:type="dxa"/>
+          </w:tcPr>
+          <w:p>
+            <w:pPr>
+              <w:rPr>
+                <w:sz w:val="16"/>
+                <w:szCs w:val="16"/>
+              </w:rPr>
+            </w:pPr>
+            <w:r>
+              <w:rPr>
+                <w:sz w:val="16"/>
+                <w:szCs w:val="16"/>
+              </w:rPr>
+              <w:t>17</w:t>
+            </w:r>
+          </w:p>
+        </w:tc>
+        <w:tc>
+          <w:tcPr>
+            <w:tcW w:w="2126" w:type="dxa"/>
+          </w:tcPr>
+          <w:p>
+            <w:pPr>
+              <w:rPr>
+                <w:sz w:val="16"/>
+                <w:szCs w:val="16"/>
+              </w:rPr>
+            </w:pPr>
+            <w:r>
+              <w:rPr>
+                <w:sz w:val="16"/>
+                <w:szCs w:val="16"/>
+              </w:rPr>
+              <w:t xml:space="preserve">Splits: 7 </w:t>
+            </w:r>
+            <w:proofErr w:type="spellStart"/>
+            <w:r>
+              <w:rPr>
+                <w:sz w:val="16"/>
+                <w:szCs w:val="16"/>
+              </w:rPr>
+              <w:t>nn</w:t>
+            </w:r>
+            <w:proofErr w:type="spellEnd"/>
+            <w:r>
+              <w:rPr>
+                <w:sz w:val="16"/>
+                <w:szCs w:val="16"/>
+              </w:rPr>
+              <w:t xml:space="preserve"> 17</w:t>
+            </w:r>
+          </w:p>
+          <w:p>
+            <w:pPr>
+              <w:rPr>
+                <w:sz w:val="16"/>
+                <w:szCs w:val="16"/>
+              </w:rPr>
+            </w:pPr>
+            <w:proofErr w:type="spellStart"/>
+            <w:r>
+              <w:rPr>
+                <w:sz w:val="16"/>
+                <w:szCs w:val="16"/>
+              </w:rPr>
+              <w:t>acc</w:t>
+            </w:r>
+            <w:proofErr w:type="spellEnd"/>
+            <w:r>
+              <w:rPr>
+                <w:sz w:val="16"/>
+                <w:szCs w:val="16"/>
+              </w:rPr>
+              <w:t>: 0.7281879194630873</w:t>
+            </w:r>
+          </w:p>
+          <w:p>
+            <w:pPr>
+              <w:rPr>
+                <w:sz w:val="16"/>
+                <w:szCs w:val="16"/>
+              </w:rPr>
+            </w:pPr>
+            <w:r>
+              <w:rPr>
+                <w:sz w:val="16"/>
+                <w:szCs w:val="16"/>
+              </w:rPr>
+              <w:t>err: 0.27181208053691275</w:t>
+            </w:r>
+          </w:p>
+          <w:p>
+            <w:pPr>
+              <w:rPr>
+                <w:sz w:val="16"/>
+                <w:szCs w:val="16"/>
+              </w:rPr>
+            </w:pPr>
+            <w:r>
+              <w:rPr>
+                <w:sz w:val="16"/>
+                <w:szCs w:val="16"/>
+              </w:rPr>
+              <w:t>pre: 0.7048748353096179</w:t>
+            </w:r>
+          </w:p>
+          <w:p>
+            <w:pPr>
+              <w:rPr>
+                <w:sz w:val="16"/>
+                <w:szCs w:val="16"/>
+              </w:rPr>
+            </w:pPr>
+            <w:proofErr w:type="spellStart"/>
+            <w:r>
+              <w:rPr>
+                <w:sz w:val="16"/>
+                <w:szCs w:val="16"/>
+              </w:rPr>
+              <w:t>sen</w:t>
+            </w:r>
+            <w:proofErr w:type="spellEnd"/>
+            <w:r>
+              <w:rPr>
+                <w:sz w:val="16"/>
+                <w:szCs w:val="16"/>
+              </w:rPr>
+              <w:t>: 0.370242214532872</w:t>
+            </w:r>
+          </w:p>
+          <w:p>
+            <w:pPr>
+              <w:rPr>
+                <w:sz w:val="16"/>
+                <w:szCs w:val="16"/>
+              </w:rPr>
+            </w:pPr>
+            <w:proofErr w:type="spellStart"/>
+            <w:r>
+              <w:rPr>
+                <w:sz w:val="16"/>
+                <w:szCs w:val="16"/>
+              </w:rPr>
+              <w:t>spe</w:t>
+            </w:r>
+            <w:proofErr w:type="spellEnd"/>
+            <w:r>
+              <w:rPr>
+                <w:sz w:val="16"/>
+                <w:szCs w:val="16"/>
+              </w:rPr>
+              <w:t>: 0.9178584525119179</w:t>
+            </w:r>
+          </w:p>
+          <w:p>
+            <w:pPr>
+              <w:rPr>
+                <w:sz w:val="16"/>
+                <w:szCs w:val="16"/>
+              </w:rPr>
+            </w:pPr>
+          </w:p>
+        </w:tc>
+        <w:tc>
+          <w:tcPr>
+            <w:tcW w:w="2268" w:type="dxa"/>
+          </w:tcPr>
+          <w:p>
+            <w:pPr>
+              <w:rPr>
+                <w:sz w:val="16"/>
+                <w:szCs w:val="16"/>
+              </w:rPr>
+            </w:pPr>
+            <w:r>
+              <w:rPr>
+                <w:sz w:val="16"/>
+                <w:szCs w:val="16"/>
+              </w:rPr>
+              <w:t xml:space="preserve">Splits: 11 </w:t>
+            </w:r>
+            <w:proofErr w:type="spellStart"/>
+            <w:r>
+              <w:rPr>
+                <w:sz w:val="16"/>
+                <w:szCs w:val="16"/>
+              </w:rPr>
+              <w:t>nn</w:t>
+            </w:r>
+            <w:proofErr w:type="spellEnd"/>
+            <w:r>
+              <w:rPr>
+                <w:sz w:val="16"/>
+                <w:szCs w:val="16"/>
+              </w:rPr>
+              <w:t xml:space="preserve"> 17</w:t>
+            </w:r>
+          </w:p>
+          <w:p>
+            <w:pPr>
+              <w:rPr>
+                <w:sz w:val="16"/>
+                <w:szCs w:val="16"/>
+              </w:rPr>
+            </w:pPr>
+            <w:proofErr w:type="spellStart"/>
+            <w:r>
+              <w:rPr>
+                <w:sz w:val="16"/>
+                <w:szCs w:val="16"/>
+              </w:rPr>
+              <w:t>acc</w:t>
+            </w:r>
+            <w:proofErr w:type="spellEnd"/>
+            <w:r>
+              <w:rPr>
+                <w:sz w:val="16"/>
+                <w:szCs w:val="16"/>
+              </w:rPr>
+              <w:t>: 0.7169585032381867</w:t>
+            </w:r>
+          </w:p>
+          <w:p>
+            <w:pPr>
+              <w:rPr>
+                <w:sz w:val="16"/>
+                <w:szCs w:val="16"/>
+              </w:rPr>
+            </w:pPr>
+            <w:r>
+              <w:rPr>
+                <w:sz w:val="16"/>
+                <w:szCs w:val="16"/>
+              </w:rPr>
+              <w:t>err: 0.28304149676181334</w:t>
+            </w:r>
+          </w:p>
+          <w:p>
+            <w:pPr>
+              <w:rPr>
+                <w:sz w:val="16"/>
+                <w:szCs w:val="16"/>
+              </w:rPr>
+            </w:pPr>
+            <w:r>
+              <w:rPr>
+                <w:sz w:val="16"/>
+                <w:szCs w:val="16"/>
+              </w:rPr>
+              <w:t>pre: 0.6890156918687589</w:t>
+            </w:r>
+          </w:p>
+          <w:p>
+            <w:pPr>
+              <w:rPr>
+                <w:sz w:val="16"/>
+                <w:szCs w:val="16"/>
+              </w:rPr>
+            </w:pPr>
+            <w:proofErr w:type="spellStart"/>
+            <w:r>
+              <w:rPr>
+                <w:sz w:val="16"/>
+                <w:szCs w:val="16"/>
+              </w:rPr>
+              <w:t>sen</w:t>
+            </w:r>
+            <w:proofErr w:type="spellEnd"/>
+            <w:r>
+              <w:rPr>
+                <w:sz w:val="16"/>
+                <w:szCs w:val="16"/>
+              </w:rPr>
+              <w:t>: 0.3342560553633218</w:t>
+            </w:r>
+          </w:p>
+          <w:p>
+            <w:pPr>
+              <w:rPr>
+                <w:sz w:val="16"/>
+                <w:szCs w:val="16"/>
+              </w:rPr>
+            </w:pPr>
+            <w:proofErr w:type="spellStart"/>
+            <w:r>
+              <w:rPr>
+                <w:sz w:val="16"/>
+                <w:szCs w:val="16"/>
+              </w:rPr>
+              <w:t>spe</w:t>
+            </w:r>
+            <w:proofErr w:type="spellEnd"/>
+            <w:r>
+              <w:rPr>
+                <w:sz w:val="16"/>
+                <w:szCs w:val="16"/>
+              </w:rPr>
+              <w:t>: 0.919970631424376</w:t>
+            </w:r>
+          </w:p>
+          <w:p>
+            <w:pPr>
+              <w:rPr>
+                <w:sz w:val="16"/>
+                <w:szCs w:val="16"/>
+              </w:rPr>
+            </w:pPr>
+          </w:p>
+        </w:tc>
+        <w:tc>
+          <w:tcPr>
+            <w:tcW w:w="2126" w:type="dxa"/>
+          </w:tcPr>
+          <w:p>
+            <w:pPr>
+              <w:rPr>
+                <w:sz w:val="16"/>
+                <w:szCs w:val="16"/>
+              </w:rPr>
+            </w:pPr>
+            <w:r>
+              <w:rPr>
+                <w:sz w:val="16"/>
+                <w:szCs w:val="16"/>
+              </w:rPr>
+              <w:t xml:space="preserve">Splits: 19 </w:t>
+            </w:r>
+            <w:proofErr w:type="spellStart"/>
+            <w:r>
+              <w:rPr>
+                <w:sz w:val="16"/>
+                <w:szCs w:val="16"/>
+              </w:rPr>
+              <w:t>nn</w:t>
+            </w:r>
+            <w:proofErr w:type="spellEnd"/>
+            <w:r>
+              <w:rPr>
+                <w:sz w:val="16"/>
+                <w:szCs w:val="16"/>
+              </w:rPr>
+              <w:t xml:space="preserve"> 17</w:t>
+            </w:r>
+          </w:p>
+          <w:p>
+            <w:pPr>
+              <w:rPr>
+                <w:sz w:val="16"/>
+                <w:szCs w:val="16"/>
+              </w:rPr>
+            </w:pPr>
+            <w:proofErr w:type="spellStart"/>
+            <w:r>
+              <w:rPr>
+                <w:sz w:val="16"/>
+                <w:szCs w:val="16"/>
+              </w:rPr>
+              <w:t>acc</w:t>
+            </w:r>
+            <w:proofErr w:type="spellEnd"/>
+            <w:r>
+              <w:rPr>
+                <w:sz w:val="16"/>
+                <w:szCs w:val="16"/>
+              </w:rPr>
+              <w:t>: 0.7317952415284787</w:t>
+            </w:r>
+          </w:p>
+          <w:p>
+            <w:pPr>
+              <w:rPr>
+                <w:sz w:val="16"/>
+                <w:szCs w:val="16"/>
+              </w:rPr>
+            </w:pPr>
+            <w:r>
+              <w:rPr>
+                <w:sz w:val="16"/>
+                <w:szCs w:val="16"/>
+              </w:rPr>
+              <w:t>err: 0.26820475847152125</w:t>
+            </w:r>
+          </w:p>
+          <w:p>
+            <w:pPr>
+              <w:rPr>
+                <w:sz w:val="16"/>
+                <w:szCs w:val="16"/>
+              </w:rPr>
+            </w:pPr>
+            <w:r>
+              <w:rPr>
+                <w:sz w:val="16"/>
+                <w:szCs w:val="16"/>
+              </w:rPr>
+              <w:t>pre: 0.7256267409470752</w:t>
+            </w:r>
+          </w:p>
+          <w:p>
+            <w:pPr>
+              <w:rPr>
+                <w:sz w:val="16"/>
+                <w:szCs w:val="16"/>
+              </w:rPr>
+            </w:pPr>
+            <w:proofErr w:type="spellStart"/>
+            <w:r>
+              <w:rPr>
+                <w:sz w:val="16"/>
+                <w:szCs w:val="16"/>
+              </w:rPr>
+              <w:t>sen</w:t>
+            </w:r>
+            <w:proofErr w:type="spellEnd"/>
+            <w:r>
+              <w:rPr>
+                <w:sz w:val="16"/>
+                <w:szCs w:val="16"/>
+              </w:rPr>
+              <w:t>: 0.36180555555555555</w:t>
+            </w:r>
+          </w:p>
+          <w:p>
+            <w:pPr>
+              <w:rPr>
+                <w:sz w:val="16"/>
+                <w:szCs w:val="16"/>
+              </w:rPr>
+            </w:pPr>
+            <w:proofErr w:type="spellStart"/>
+            <w:r>
+              <w:rPr>
+                <w:sz w:val="16"/>
+                <w:szCs w:val="16"/>
+              </w:rPr>
+              <w:t>spe</w:t>
+            </w:r>
+            <w:proofErr w:type="spellEnd"/>
+            <w:r>
+              <w:rPr>
+                <w:sz w:val="16"/>
+                <w:szCs w:val="16"/>
+              </w:rPr>
+              <w:t>: 0.9276001470047777</w:t>
+            </w:r>
+          </w:p>
+          <w:p>
+            <w:pPr>
+              <w:rPr>
+                <w:sz w:val="16"/>
+                <w:szCs w:val="16"/>
+              </w:rPr>
+            </w:pPr>
+          </w:p>
+        </w:tc>
+        <w:tc>
+          <w:tcPr>
+            <w:tcW w:w="2075" w:type="dxa"/>
+          </w:tcPr>
+          <w:p>
+            <w:pPr>
+              <w:rPr>
+                <w:sz w:val="16"/>
+                <w:szCs w:val="16"/>
+              </w:rPr>
+            </w:pPr>
+            <w:r>
+              <w:rPr>
+                <w:sz w:val="16"/>
+                <w:szCs w:val="16"/>
+              </w:rPr>
+              <w:t xml:space="preserve">Splits: 21 </w:t>
+            </w:r>
+            <w:proofErr w:type="spellStart"/>
+            <w:r>
+              <w:rPr>
+                <w:sz w:val="16"/>
+                <w:szCs w:val="16"/>
+              </w:rPr>
+              <w:t>nn</w:t>
+            </w:r>
+            <w:proofErr w:type="spellEnd"/>
+            <w:r>
+              <w:rPr>
+                <w:sz w:val="16"/>
+                <w:szCs w:val="16"/>
+              </w:rPr>
+              <w:t xml:space="preserve"> 17</w:t>
+            </w:r>
+          </w:p>
+          <w:p>
+            <w:pPr>
+              <w:rPr>
+                <w:sz w:val="16"/>
+                <w:szCs w:val="16"/>
+              </w:rPr>
+            </w:pPr>
+            <w:proofErr w:type="spellStart"/>
+            <w:r>
+              <w:rPr>
+                <w:sz w:val="16"/>
+                <w:szCs w:val="16"/>
+              </w:rPr>
+              <w:t>acc</w:t>
+            </w:r>
+            <w:proofErr w:type="spellEnd"/>
+            <w:r>
+              <w:rPr>
+                <w:sz w:val="16"/>
+                <w:szCs w:val="16"/>
+              </w:rPr>
+              <w:t>: 0.7318422318422318</w:t>
+            </w:r>
+          </w:p>
+          <w:p>
+            <w:pPr>
+              <w:rPr>
+                <w:sz w:val="16"/>
+                <w:szCs w:val="16"/>
+              </w:rPr>
+            </w:pPr>
+            <w:r>
+              <w:rPr>
+                <w:sz w:val="16"/>
+                <w:szCs w:val="16"/>
+              </w:rPr>
+              <w:t>err: 0.26815776815776815</w:t>
+            </w:r>
+          </w:p>
+          <w:p>
+            <w:pPr>
+              <w:rPr>
+                <w:sz w:val="16"/>
+                <w:szCs w:val="16"/>
+              </w:rPr>
+            </w:pPr>
+            <w:r>
+              <w:rPr>
+                <w:sz w:val="16"/>
+                <w:szCs w:val="16"/>
+              </w:rPr>
+              <w:t>pre: 0.7363112391930836</w:t>
+            </w:r>
+          </w:p>
+          <w:p>
+            <w:pPr>
+              <w:rPr>
+                <w:sz w:val="16"/>
+                <w:szCs w:val="16"/>
+              </w:rPr>
+            </w:pPr>
+            <w:proofErr w:type="spellStart"/>
+            <w:r>
+              <w:rPr>
+                <w:sz w:val="16"/>
+                <w:szCs w:val="16"/>
+              </w:rPr>
+              <w:t>sen</w:t>
+            </w:r>
+            <w:proofErr w:type="spellEnd"/>
+            <w:r>
+              <w:rPr>
+                <w:sz w:val="16"/>
+                <w:szCs w:val="16"/>
+              </w:rPr>
+              <w:t>: 0.3541233541233541</w:t>
+            </w:r>
+          </w:p>
+          <w:p>
+            <w:pPr>
+              <w:rPr>
+                <w:sz w:val="16"/>
+                <w:szCs w:val="16"/>
+              </w:rPr>
+            </w:pPr>
+            <w:proofErr w:type="spellStart"/>
+            <w:r>
+              <w:rPr>
+                <w:sz w:val="16"/>
+                <w:szCs w:val="16"/>
+              </w:rPr>
+              <w:t>spe</w:t>
+            </w:r>
+            <w:proofErr w:type="spellEnd"/>
+            <w:r>
+              <w:rPr>
+                <w:sz w:val="16"/>
+                <w:szCs w:val="16"/>
+              </w:rPr>
+              <w:t>: 0.932596685082873</w:t>
+            </w:r>
+          </w:p>
+          <w:p>
+            <w:pPr>
+              <w:rPr>
+                <w:sz w:val="16"/>
+                <w:szCs w:val="16"/>
+              </w:rPr>
+            </w:pPr>
+          </w:p>
+        </w:tc>
+      </w:tr>
+    </w:tbl>
+    <w:p>
+      <w:pPr>
+        <w:rPr>
+          <w:b/>
+          <w:u w:val="single"/>
+        </w:rPr>
+      </w:pPr>
+      <w:r>
+        <w:rPr>
+          <w:b/>
+          <w:u w:val="single"/>
+        </w:rPr>
+        <w:t>Appendix and Raw numbers</w:t>
+      </w:r>
+    </w:p>
+    <w:p>
+      <w:r>
+        <w:rPr>
+          <w:u w:val="single"/>
+        </w:rPr>
+        <w:t>Note:</w:t>
+      </w:r>
+      <w:r>
+        <w:t xml:space="preserve"> Positives were considered Old abalone, Negatives Young.</w:t>
+      </w:r>
+      <w:r>
+        <w:t xml:space="preserve"> Therefore Specificity (</w:t>
+      </w:r>
+      <w:proofErr w:type="spellStart"/>
+      <w:r>
+        <w:t>spe</w:t>
+      </w:r>
+      <w:proofErr w:type="spellEnd"/>
+      <w:r>
+        <w:t xml:space="preserve">) represents the percentage of times the model predicts young abalone out of the times it predicts a young abalone, sensitivity is likewise same as the above but for old abalone. </w:t>
+      </w:r>
+    </w:p>
+    <w:p/>
+    <w:p/>
     <w:sectPr>
       <w:pgSz w:w="11906" w:h="16838"/>
       <w:pgMar w:top="1440" w:right="1440" w:bottom="1440" w:left="1440" w:header="708" w:footer="708" w:gutter="0"/>
@@ -437,6 +3351,35 @@
     <w:semiHidden/>
     <w:unhideWhenUsed/>
   </w:style>
+  <w:style w:type="character" w:styleId="PlaceholderText">
+    <w:name w:val="Placeholder Text"/>
+    <w:basedOn w:val="DefaultParagraphFont"/>
+    <w:uiPriority w:val="99"/>
+    <w:semiHidden/>
+    <w:rsid w:val="00E94414"/>
+    <w:rPr>
+      <w:color w:val="808080"/>
+    </w:rPr>
+  </w:style>
+  <w:style w:type="table" w:styleId="TableGrid">
+    <w:name w:val="Table Grid"/>
+    <w:basedOn w:val="TableNormal"/>
+    <w:uiPriority w:val="39"/>
+    <w:rsid w:val="009B0D78"/>
+    <w:pPr>
+      <w:spacing w:after="0" w:line="240" w:lineRule="auto"/>
+    </w:pPr>
+    <w:tblPr>
+      <w:tblBorders>
+        <w:top w:val="single" w:sz="4" w:space="0" w:color="auto"/>
+        <w:left w:val="single" w:sz="4" w:space="0" w:color="auto"/>
+        <w:bottom w:val="single" w:sz="4" w:space="0" w:color="auto"/>
+        <w:right w:val="single" w:sz="4" w:space="0" w:color="auto"/>
+        <w:insideH w:val="single" w:sz="4" w:space="0" w:color="auto"/>
+        <w:insideV w:val="single" w:sz="4" w:space="0" w:color="auto"/>
+      </w:tblBorders>
+    </w:tblPr>
+  </w:style>
 </w:styles>
 </file>
 

--- a/Report/Report.docx
+++ b/Report/Report.docx
@@ -188,7 +188,12 @@
         <w:t xml:space="preserve"> was retrieved from the training se</w:t>
       </w:r>
       <w:r>
-        <w:t>t. Its predicted</w:t>
+        <w:t>t. It</w:t>
+      </w:r>
+      <w:bookmarkStart w:id="0" w:name="_GoBack"/>
+      <w:bookmarkEnd w:id="0"/>
+      <w:r>
+        <w:t>s predicted</w:t>
       </w:r>
       <w:r>
         <w:t xml:space="preserve"> class was decided mostly by a majority vote, and in the case of a dra</w:t>
@@ -2058,16 +2063,7 @@
                 <w:sz w:val="16"/>
                 <w:szCs w:val="16"/>
               </w:rPr>
-              <w:t>pre:</w:t>
-            </w:r>
-            <w:bookmarkStart w:id="0" w:name="_GoBack"/>
-            <w:bookmarkEnd w:id="0"/>
-            <w:r>
-              <w:rPr>
-                <w:sz w:val="16"/>
-                <w:szCs w:val="16"/>
-              </w:rPr>
-              <w:t xml:space="preserve"> 0.7055137844611529</w:t>
+              <w:t>pre: 0.7055137844611529</w:t>
             </w:r>
           </w:p>
           <w:p>
@@ -2921,6 +2917,7 @@
     <w:p/>
     <w:p/>
     <w:sectPr>
+      <w:headerReference w:type="default" r:id="rId6"/>
       <w:pgSz w:w="11906" w:h="16838"/>
       <w:pgMar w:top="1440" w:right="1440" w:bottom="1440" w:left="1440" w:header="708" w:footer="708" w:gutter="0"/>
       <w:cols w:space="708"/>
@@ -2928,6 +2925,112 @@
     </w:sectPr>
   </w:body>
 </w:document>
+</file>
+
+<file path=word/endnotes.xml><?xml version="1.0" encoding="utf-8"?>
+<w:endnotes xmlns:wpc="http://schemas.microsoft.com/office/word/2010/wordprocessingCanvas" xmlns:mc="http://schemas.openxmlformats.org/markup-compatibility/2006" xmlns:o="urn:schemas-microsoft-com:office:office" xmlns:r="http://schemas.openxmlformats.org/officeDocument/2006/relationships" xmlns:m="http://schemas.openxmlformats.org/officeDocument/2006/math" xmlns:v="urn:schemas-microsoft-com:vml" xmlns:wp14="http://schemas.microsoft.com/office/word/2010/wordprocessingDrawing" xmlns:wp="http://schemas.openxmlformats.org/drawingml/2006/wordprocessingDrawing" xmlns:w10="urn:schemas-microsoft-com:office:word" xmlns:w="http://schemas.openxmlformats.org/wordprocessingml/2006/main" xmlns:w14="http://schemas.microsoft.com/office/word/2010/wordml" xmlns:w15="http://schemas.microsoft.com/office/word/2012/wordml" xmlns:wpg="http://schemas.microsoft.com/office/word/2010/wordprocessingGroup" xmlns:wpi="http://schemas.microsoft.com/office/word/2010/wordprocessingInk" xmlns:wne="http://schemas.microsoft.com/office/word/2006/wordml" xmlns:wps="http://schemas.microsoft.com/office/word/2010/wordprocessingShape" mc:Ignorable="w14 w15 wp14">
+  <w:endnote w:type="separator" w:id="-1">
+    <w:p>
+      <w:pPr>
+        <w:spacing w:after="0" w:line="240" w:lineRule="auto"/>
+      </w:pPr>
+      <w:r>
+        <w:separator/>
+      </w:r>
+    </w:p>
+  </w:endnote>
+  <w:endnote w:type="continuationSeparator" w:id="0">
+    <w:p>
+      <w:pPr>
+        <w:spacing w:after="0" w:line="240" w:lineRule="auto"/>
+      </w:pPr>
+      <w:r>
+        <w:continuationSeparator/>
+      </w:r>
+    </w:p>
+  </w:endnote>
+</w:endnotes>
+</file>
+
+<file path=word/footnotes.xml><?xml version="1.0" encoding="utf-8"?>
+<w:footnotes xmlns:wpc="http://schemas.microsoft.com/office/word/2010/wordprocessingCanvas" xmlns:mc="http://schemas.openxmlformats.org/markup-compatibility/2006" xmlns:o="urn:schemas-microsoft-com:office:office" xmlns:r="http://schemas.openxmlformats.org/officeDocument/2006/relationships" xmlns:m="http://schemas.openxmlformats.org/officeDocument/2006/math" xmlns:v="urn:schemas-microsoft-com:vml" xmlns:wp14="http://schemas.microsoft.com/office/word/2010/wordprocessingDrawing" xmlns:wp="http://schemas.openxmlformats.org/drawingml/2006/wordprocessingDrawing" xmlns:w10="urn:schemas-microsoft-com:office:word" xmlns:w="http://schemas.openxmlformats.org/wordprocessingml/2006/main" xmlns:w14="http://schemas.microsoft.com/office/word/2010/wordml" xmlns:w15="http://schemas.microsoft.com/office/word/2012/wordml" xmlns:wpg="http://schemas.microsoft.com/office/word/2010/wordprocessingGroup" xmlns:wpi="http://schemas.microsoft.com/office/word/2010/wordprocessingInk" xmlns:wne="http://schemas.microsoft.com/office/word/2006/wordml" xmlns:wps="http://schemas.microsoft.com/office/word/2010/wordprocessingShape" mc:Ignorable="w14 w15 wp14">
+  <w:footnote w:type="separator" w:id="-1">
+    <w:p>
+      <w:pPr>
+        <w:spacing w:after="0" w:line="240" w:lineRule="auto"/>
+      </w:pPr>
+      <w:r>
+        <w:separator/>
+      </w:r>
+    </w:p>
+  </w:footnote>
+  <w:footnote w:type="continuationSeparator" w:id="0">
+    <w:p>
+      <w:pPr>
+        <w:spacing w:after="0" w:line="240" w:lineRule="auto"/>
+      </w:pPr>
+      <w:r>
+        <w:continuationSeparator/>
+      </w:r>
+    </w:p>
+  </w:footnote>
+</w:footnotes>
+</file>
+
+<file path=word/header1.xml><?xml version="1.0" encoding="utf-8"?>
+<w:hdr xmlns:wpc="http://schemas.microsoft.com/office/word/2010/wordprocessingCanvas" xmlns:mc="http://schemas.openxmlformats.org/markup-compatibility/2006" xmlns:o="urn:schemas-microsoft-com:office:office" xmlns:r="http://schemas.openxmlformats.org/officeDocument/2006/relationships" xmlns:m="http://schemas.openxmlformats.org/officeDocument/2006/math" xmlns:v="urn:schemas-microsoft-com:vml" xmlns:wp14="http://schemas.microsoft.com/office/word/2010/wordprocessingDrawing" xmlns:wp="http://schemas.openxmlformats.org/drawingml/2006/wordprocessingDrawing" xmlns:w10="urn:schemas-microsoft-com:office:word" xmlns:w="http://schemas.openxmlformats.org/wordprocessingml/2006/main" xmlns:w14="http://schemas.microsoft.com/office/word/2010/wordml" xmlns:w15="http://schemas.microsoft.com/office/word/2012/wordml" xmlns:wpg="http://schemas.microsoft.com/office/word/2010/wordprocessingGroup" xmlns:wpi="http://schemas.microsoft.com/office/word/2010/wordprocessingInk" xmlns:wne="http://schemas.microsoft.com/office/word/2006/wordml" xmlns:wps="http://schemas.microsoft.com/office/word/2010/wordprocessingShape" mc:Ignorable="w14 w15 wp14">
+  <w:p>
+    <w:pPr>
+      <w:pStyle w:val="Header"/>
+      <w:jc w:val="right"/>
+      <w:rPr>
+        <w:sz w:val="20"/>
+        <w:szCs w:val="20"/>
+      </w:rPr>
+    </w:pPr>
+    <w:r>
+      <w:rPr>
+        <w:sz w:val="20"/>
+        <w:szCs w:val="20"/>
+      </w:rPr>
+      <w:t>Marvin Lai – 754672</w:t>
+    </w:r>
+  </w:p>
+  <w:p>
+    <w:pPr>
+      <w:pStyle w:val="Header"/>
+      <w:jc w:val="right"/>
+      <w:rPr>
+        <w:sz w:val="20"/>
+        <w:szCs w:val="20"/>
+      </w:rPr>
+    </w:pPr>
+    <w:r>
+      <w:rPr>
+        <w:sz w:val="20"/>
+        <w:szCs w:val="20"/>
+      </w:rPr>
+      <w:t>Machine Learning</w:t>
+    </w:r>
+  </w:p>
+  <w:p>
+    <w:pPr>
+      <w:pStyle w:val="Header"/>
+      <w:jc w:val="right"/>
+      <w:rPr>
+        <w:sz w:val="20"/>
+        <w:szCs w:val="20"/>
+      </w:rPr>
+    </w:pPr>
+    <w:r>
+      <w:rPr>
+        <w:sz w:val="20"/>
+        <w:szCs w:val="20"/>
+      </w:rPr>
+      <w:t>Project 1</w:t>
+    </w:r>
+  </w:p>
+</w:hdr>
 </file>
 
 <file path=word/styles.xml><?xml version="1.0" encoding="utf-8"?>
@@ -3380,6 +3483,50 @@
       </w:tblBorders>
     </w:tblPr>
   </w:style>
+  <w:style w:type="paragraph" w:styleId="Header">
+    <w:name w:val="header"/>
+    <w:basedOn w:val="Normal"/>
+    <w:link w:val="HeaderChar"/>
+    <w:uiPriority w:val="99"/>
+    <w:unhideWhenUsed/>
+    <w:rsid w:val="00A755D0"/>
+    <w:pPr>
+      <w:tabs>
+        <w:tab w:val="center" w:pos="4513"/>
+        <w:tab w:val="right" w:pos="9026"/>
+      </w:tabs>
+      <w:spacing w:after="0" w:line="240" w:lineRule="auto"/>
+    </w:pPr>
+  </w:style>
+  <w:style w:type="character" w:customStyle="1" w:styleId="HeaderChar">
+    <w:name w:val="Header Char"/>
+    <w:basedOn w:val="DefaultParagraphFont"/>
+    <w:link w:val="Header"/>
+    <w:uiPriority w:val="99"/>
+    <w:rsid w:val="00A755D0"/>
+  </w:style>
+  <w:style w:type="paragraph" w:styleId="Footer">
+    <w:name w:val="footer"/>
+    <w:basedOn w:val="Normal"/>
+    <w:link w:val="FooterChar"/>
+    <w:uiPriority w:val="99"/>
+    <w:unhideWhenUsed/>
+    <w:rsid w:val="00A755D0"/>
+    <w:pPr>
+      <w:tabs>
+        <w:tab w:val="center" w:pos="4513"/>
+        <w:tab w:val="right" w:pos="9026"/>
+      </w:tabs>
+      <w:spacing w:after="0" w:line="240" w:lineRule="auto"/>
+    </w:pPr>
+  </w:style>
+  <w:style w:type="character" w:customStyle="1" w:styleId="FooterChar">
+    <w:name w:val="Footer Char"/>
+    <w:basedOn w:val="DefaultParagraphFont"/>
+    <w:link w:val="Footer"/>
+    <w:uiPriority w:val="99"/>
+    <w:rsid w:val="00A755D0"/>
+  </w:style>
 </w:styles>
 </file>
 
